--- a/网安/201600301079-崔玉峰-实验七.docx
+++ b/网安/201600301079-崔玉峰-实验七.docx
@@ -121,7 +121,7 @@
     </w:p>
     <w:tbl>
       <w:tblPr>
-        <w:tblStyle w:val="9"/>
+        <w:tblStyle w:val="16"/>
         <w:tblW w:w="8296" w:type="dxa"/>
         <w:tblInd w:w="0" w:type="dxa"/>
         <w:tblBorders>
@@ -643,7 +643,7 @@
           </w:p>
           <w:tbl>
             <w:tblPr>
-              <w:tblStyle w:val="9"/>
+              <w:tblStyle w:val="16"/>
               <w:tblW w:w="7380" w:type="dxa"/>
               <w:tblInd w:w="648" w:type="dxa"/>
               <w:tblBorders>
@@ -677,6 +677,12 @@
                   <w:insideV w:val="single" w:color="auto" w:sz="4" w:space="0"/>
                 </w:tblBorders>
                 <w:tblLayout w:type="fixed"/>
+                <w:tblCellMar>
+                  <w:top w:w="0" w:type="dxa"/>
+                  <w:left w:w="108" w:type="dxa"/>
+                  <w:bottom w:w="0" w:type="dxa"/>
+                  <w:right w:w="108" w:type="dxa"/>
+                </w:tblCellMar>
               </w:tblPrEx>
               <w:trPr>
                 <w:trHeight w:val="777" w:hRule="atLeast"/>
@@ -1427,7 +1433,7 @@
                 <w:szCs w:val="20"/>
                 <w:lang w:val="en-US" w:eastAsia="zh-CN"/>
               </w:rPr>
-              <w:t xml:space="preserve"> 操作系统：ubuntu 18.04.5 64位</w:t>
+              <w:t xml:space="preserve"> 操作系统：Windows Xp sp3</w:t>
             </w:r>
           </w:p>
           <w:p>
@@ -1532,15 +1538,1958 @@
           </w:p>
           <w:p>
             <w:pPr>
-              <w:rPr>
-                <w:rFonts w:hint="eastAsia" w:ascii="黑体" w:hAnsi="Times" w:eastAsia="黑体"/>
+              <w:widowControl w:val="0"/>
+              <w:numPr>
+                <w:ilvl w:val="0"/>
+                <w:numId w:val="0"/>
+              </w:numPr>
+              <w:jc w:val="both"/>
+              <w:rPr>
+                <w:rFonts w:hint="eastAsia"/>
+                <w:lang w:val="en-US" w:eastAsia="zh-CN"/>
+              </w:rPr>
+            </w:pPr>
+            <w:r>
+              <w:rPr>
+                <w:rFonts w:hint="eastAsia"/>
+                <w:lang w:val="en-US" w:eastAsia="zh-CN"/>
+              </w:rPr>
+              <w:t xml:space="preserve">  </w:t>
+            </w:r>
+          </w:p>
+          <w:p>
+            <w:pPr>
+              <w:numPr>
+                <w:ilvl w:val="0"/>
+                <w:numId w:val="2"/>
+              </w:numPr>
+              <w:ind w:left="240" w:leftChars="0" w:firstLine="0" w:firstLineChars="0"/>
+              <w:rPr>
+                <w:rFonts w:hint="eastAsia" w:ascii="等线" w:hAnsi="等线" w:eastAsia="等线" w:cs="等线"/>
                 <w:b/>
                 <w:bCs/>
-                <w:sz w:val="24"/>
-                <w:szCs w:val="20"/>
-                <w:lang w:val="en-US" w:eastAsia="zh-CN"/>
-              </w:rPr>
-            </w:pPr>
+                <w:sz w:val="32"/>
+                <w:szCs w:val="22"/>
+                <w:lang w:val="en-US" w:eastAsia="zh-CN"/>
+              </w:rPr>
+            </w:pPr>
+            <w:r>
+              <w:rPr>
+                <w:rFonts w:hint="eastAsia" w:ascii="等线" w:hAnsi="等线" w:eastAsia="等线" w:cs="等线"/>
+                <w:b/>
+                <w:bCs/>
+                <w:sz w:val="32"/>
+                <w:szCs w:val="22"/>
+                <w:lang w:val="en-US" w:eastAsia="zh-CN"/>
+              </w:rPr>
+              <w:t>演示VBS脚本病毒</w:t>
+            </w:r>
+          </w:p>
+          <w:p>
+            <w:pPr>
+              <w:widowControl w:val="0"/>
+              <w:numPr>
+                <w:ilvl w:val="0"/>
+                <w:numId w:val="0"/>
+              </w:numPr>
+              <w:jc w:val="both"/>
+              <w:rPr>
+                <w:rFonts w:hint="eastAsia" w:ascii="等线" w:hAnsi="等线" w:eastAsia="等线" w:cs="等线"/>
+                <w:b/>
+                <w:bCs/>
+                <w:sz w:val="32"/>
+                <w:szCs w:val="22"/>
+                <w:lang w:val="en-US" w:eastAsia="zh-CN"/>
+              </w:rPr>
+            </w:pPr>
+          </w:p>
+          <w:p>
+            <w:pPr>
+              <w:widowControl w:val="0"/>
+              <w:numPr>
+                <w:ilvl w:val="0"/>
+                <w:numId w:val="3"/>
+              </w:numPr>
+              <w:ind w:left="700" w:leftChars="0" w:firstLine="0" w:firstLineChars="0"/>
+              <w:jc w:val="both"/>
+              <w:rPr>
+                <w:rFonts w:hint="eastAsia" w:ascii="等线" w:hAnsi="等线" w:eastAsia="等线" w:cs="等线"/>
+                <w:b/>
+                <w:bCs/>
+                <w:sz w:val="22"/>
+                <w:szCs w:val="18"/>
+                <w:lang w:val="en-US" w:eastAsia="zh-CN"/>
+              </w:rPr>
+            </w:pPr>
+            <w:r>
+              <w:rPr>
+                <w:rFonts w:hint="eastAsia" w:ascii="等线" w:hAnsi="等线" w:eastAsia="等线" w:cs="等线"/>
+                <w:b/>
+                <w:bCs/>
+                <w:sz w:val="22"/>
+                <w:szCs w:val="18"/>
+                <w:lang w:val="en-US" w:eastAsia="zh-CN"/>
+              </w:rPr>
+              <w:t>虚拟机中运行WindosXP sp3系统，并且关闭防火墙程序。</w:t>
+            </w:r>
+          </w:p>
+          <w:p>
+            <w:pPr>
+              <w:widowControl w:val="0"/>
+              <w:numPr>
+                <w:ilvl w:val="0"/>
+                <w:numId w:val="0"/>
+              </w:numPr>
+              <w:jc w:val="both"/>
+              <w:rPr>
+                <w:rFonts w:hint="eastAsia" w:ascii="等线" w:hAnsi="等线" w:eastAsia="等线" w:cs="等线"/>
+                <w:b/>
+                <w:bCs/>
+                <w:sz w:val="22"/>
+                <w:szCs w:val="18"/>
+                <w:lang w:val="en-US" w:eastAsia="zh-CN"/>
+              </w:rPr>
+            </w:pPr>
+          </w:p>
+          <w:p>
+            <w:pPr>
+              <w:widowControl w:val="0"/>
+              <w:numPr>
+                <w:ilvl w:val="0"/>
+                <w:numId w:val="3"/>
+              </w:numPr>
+              <w:ind w:left="700" w:leftChars="0" w:firstLine="0" w:firstLineChars="0"/>
+              <w:jc w:val="both"/>
+              <w:rPr>
+                <w:rFonts w:hint="eastAsia" w:ascii="等线" w:hAnsi="等线" w:eastAsia="等线" w:cs="等线"/>
+                <w:b/>
+                <w:bCs/>
+                <w:sz w:val="22"/>
+                <w:szCs w:val="18"/>
+                <w:lang w:val="en-US" w:eastAsia="zh-CN"/>
+              </w:rPr>
+            </w:pPr>
+            <w:r>
+              <w:rPr>
+                <w:rFonts w:hint="eastAsia" w:ascii="等线" w:hAnsi="等线" w:eastAsia="等线" w:cs="等线"/>
+                <w:b/>
+                <w:bCs/>
+                <w:sz w:val="22"/>
+                <w:szCs w:val="18"/>
+                <w:lang w:val="en-US" w:eastAsia="zh-CN"/>
+              </w:rPr>
+              <w:t>将测试的程序vi-12：30v0.1.htm导入并修改文件夹路径</w:t>
+            </w:r>
+          </w:p>
+          <w:p>
+            <w:pPr>
+              <w:widowControl w:val="0"/>
+              <w:numPr>
+                <w:ilvl w:val="0"/>
+                <w:numId w:val="0"/>
+              </w:numPr>
+              <w:jc w:val="both"/>
+              <w:rPr>
+                <w:rFonts w:hint="eastAsia" w:ascii="等线" w:hAnsi="等线" w:eastAsia="等线" w:cs="等线"/>
+                <w:b/>
+                <w:bCs/>
+                <w:sz w:val="22"/>
+                <w:szCs w:val="18"/>
+                <w:lang w:val="en-US" w:eastAsia="zh-CN"/>
+              </w:rPr>
+            </w:pPr>
+          </w:p>
+          <w:p>
+            <w:pPr>
+              <w:widowControl w:val="0"/>
+              <w:numPr>
+                <w:ilvl w:val="0"/>
+                <w:numId w:val="0"/>
+              </w:numPr>
+              <w:jc w:val="both"/>
+              <w:rPr>
+                <w:b w:val="0"/>
+                <w:bCs w:val="0"/>
+              </w:rPr>
+            </w:pPr>
+            <w:r>
+              <w:rPr>
+                <w:rFonts w:hint="eastAsia" w:ascii="等线" w:hAnsi="等线" w:eastAsia="等线" w:cs="等线"/>
+                <w:b w:val="0"/>
+                <w:bCs w:val="0"/>
+                <w:sz w:val="28"/>
+                <w:szCs w:val="21"/>
+                <w:lang w:val="en-US" w:eastAsia="zh-CN"/>
+              </w:rPr>
+              <w:t xml:space="preserve">          </w:t>
+            </w:r>
+            <w:r>
+              <w:rPr>
+                <w:b w:val="0"/>
+                <w:bCs w:val="0"/>
+              </w:rPr>
+              <w:drawing>
+                <wp:inline distT="0" distB="0" distL="114300" distR="114300">
+                  <wp:extent cx="3225800" cy="2599055"/>
+                  <wp:effectExtent l="0" t="0" r="12700" b="10795"/>
+                  <wp:docPr id="1" name="图片 1"/>
+                  <wp:cNvGraphicFramePr>
+                    <a:graphicFrameLocks xmlns:a="http://schemas.openxmlformats.org/drawingml/2006/main" noChangeAspect="1"/>
+                  </wp:cNvGraphicFramePr>
+                  <a:graphic xmlns:a="http://schemas.openxmlformats.org/drawingml/2006/main">
+                    <a:graphicData uri="http://schemas.openxmlformats.org/drawingml/2006/picture">
+                      <pic:pic xmlns:pic="http://schemas.openxmlformats.org/drawingml/2006/picture">
+                        <pic:nvPicPr>
+                          <pic:cNvPr id="1" name="图片 1"/>
+                          <pic:cNvPicPr>
+                            <a:picLocks noChangeAspect="1"/>
+                          </pic:cNvPicPr>
+                        </pic:nvPicPr>
+                        <pic:blipFill>
+                          <a:blip r:embed="rId6"/>
+                          <a:stretch>
+                            <a:fillRect/>
+                          </a:stretch>
+                        </pic:blipFill>
+                        <pic:spPr>
+                          <a:xfrm>
+                            <a:off x="0" y="0"/>
+                            <a:ext cx="3225800" cy="2599055"/>
+                          </a:xfrm>
+                          <a:prstGeom prst="rect">
+                            <a:avLst/>
+                          </a:prstGeom>
+                          <a:noFill/>
+                          <a:ln w="9525">
+                            <a:noFill/>
+                          </a:ln>
+                        </pic:spPr>
+                      </pic:pic>
+                    </a:graphicData>
+                  </a:graphic>
+                </wp:inline>
+              </w:drawing>
+            </w:r>
+          </w:p>
+          <w:p>
+            <w:pPr>
+              <w:widowControl w:val="0"/>
+              <w:numPr>
+                <w:ilvl w:val="0"/>
+                <w:numId w:val="0"/>
+              </w:numPr>
+              <w:jc w:val="both"/>
+              <w:rPr>
+                <w:rFonts w:hint="eastAsia"/>
+                <w:b w:val="0"/>
+                <w:bCs w:val="0"/>
+                <w:lang w:val="en-US" w:eastAsia="zh-CN"/>
+              </w:rPr>
+            </w:pPr>
+          </w:p>
+          <w:p>
+            <w:pPr>
+              <w:widowControl w:val="0"/>
+              <w:numPr>
+                <w:ilvl w:val="0"/>
+                <w:numId w:val="3"/>
+              </w:numPr>
+              <w:ind w:left="700" w:leftChars="0" w:firstLine="0" w:firstLineChars="0"/>
+              <w:jc w:val="both"/>
+              <w:rPr>
+                <w:rFonts w:hint="eastAsia" w:ascii="等线" w:hAnsi="等线" w:eastAsia="等线" w:cs="等线"/>
+                <w:b/>
+                <w:bCs/>
+                <w:sz w:val="22"/>
+                <w:szCs w:val="18"/>
+                <w:lang w:val="en-US" w:eastAsia="zh-CN"/>
+              </w:rPr>
+            </w:pPr>
+            <w:r>
+              <w:rPr>
+                <w:rFonts w:hint="eastAsia" w:ascii="等线" w:hAnsi="等线" w:eastAsia="等线" w:cs="等线"/>
+                <w:b/>
+                <w:bCs/>
+                <w:sz w:val="22"/>
+                <w:szCs w:val="18"/>
+                <w:lang w:val="en-US" w:eastAsia="zh-CN"/>
+              </w:rPr>
+              <w:t xml:space="preserve">创建一个待感染的程序cyftest.htm   </w:t>
+            </w:r>
+          </w:p>
+          <w:p>
+            <w:pPr>
+              <w:widowControl w:val="0"/>
+              <w:numPr>
+                <w:ilvl w:val="0"/>
+                <w:numId w:val="0"/>
+              </w:numPr>
+              <w:jc w:val="both"/>
+              <w:rPr>
+                <w:rFonts w:hint="eastAsia" w:ascii="等线" w:hAnsi="等线" w:eastAsia="等线" w:cs="等线"/>
+                <w:b/>
+                <w:bCs/>
+                <w:sz w:val="22"/>
+                <w:szCs w:val="18"/>
+                <w:lang w:val="en-US" w:eastAsia="zh-CN"/>
+              </w:rPr>
+            </w:pPr>
+          </w:p>
+          <w:p>
+            <w:pPr>
+              <w:widowControl w:val="0"/>
+              <w:numPr>
+                <w:ilvl w:val="0"/>
+                <w:numId w:val="0"/>
+              </w:numPr>
+              <w:jc w:val="both"/>
+              <w:rPr>
+                <w:b w:val="0"/>
+                <w:bCs w:val="0"/>
+              </w:rPr>
+            </w:pPr>
+            <w:r>
+              <w:rPr>
+                <w:rFonts w:hint="eastAsia" w:ascii="等线" w:hAnsi="等线" w:eastAsia="等线" w:cs="等线"/>
+                <w:b w:val="0"/>
+                <w:bCs w:val="0"/>
+                <w:sz w:val="28"/>
+                <w:szCs w:val="21"/>
+                <w:lang w:val="en-US" w:eastAsia="zh-CN"/>
+              </w:rPr>
+              <w:t xml:space="preserve">          </w:t>
+            </w:r>
+            <w:r>
+              <w:rPr>
+                <w:b w:val="0"/>
+                <w:bCs w:val="0"/>
+              </w:rPr>
+              <w:drawing>
+                <wp:inline distT="0" distB="0" distL="114300" distR="114300">
+                  <wp:extent cx="3227070" cy="2555240"/>
+                  <wp:effectExtent l="0" t="0" r="11430" b="16510"/>
+                  <wp:docPr id="2" name="图片 2"/>
+                  <wp:cNvGraphicFramePr>
+                    <a:graphicFrameLocks xmlns:a="http://schemas.openxmlformats.org/drawingml/2006/main" noChangeAspect="1"/>
+                  </wp:cNvGraphicFramePr>
+                  <a:graphic xmlns:a="http://schemas.openxmlformats.org/drawingml/2006/main">
+                    <a:graphicData uri="http://schemas.openxmlformats.org/drawingml/2006/picture">
+                      <pic:pic xmlns:pic="http://schemas.openxmlformats.org/drawingml/2006/picture">
+                        <pic:nvPicPr>
+                          <pic:cNvPr id="2" name="图片 2"/>
+                          <pic:cNvPicPr>
+                            <a:picLocks noChangeAspect="1"/>
+                          </pic:cNvPicPr>
+                        </pic:nvPicPr>
+                        <pic:blipFill>
+                          <a:blip r:embed="rId7"/>
+                          <a:stretch>
+                            <a:fillRect/>
+                          </a:stretch>
+                        </pic:blipFill>
+                        <pic:spPr>
+                          <a:xfrm>
+                            <a:off x="0" y="0"/>
+                            <a:ext cx="3227070" cy="2555240"/>
+                          </a:xfrm>
+                          <a:prstGeom prst="rect">
+                            <a:avLst/>
+                          </a:prstGeom>
+                          <a:noFill/>
+                          <a:ln w="9525">
+                            <a:noFill/>
+                          </a:ln>
+                        </pic:spPr>
+                      </pic:pic>
+                    </a:graphicData>
+                  </a:graphic>
+                </wp:inline>
+              </w:drawing>
+            </w:r>
+          </w:p>
+          <w:p>
+            <w:pPr>
+              <w:widowControl w:val="0"/>
+              <w:numPr>
+                <w:ilvl w:val="0"/>
+                <w:numId w:val="0"/>
+              </w:numPr>
+              <w:jc w:val="both"/>
+              <w:rPr>
+                <w:b w:val="0"/>
+                <w:bCs w:val="0"/>
+              </w:rPr>
+            </w:pPr>
+          </w:p>
+          <w:p>
+            <w:pPr>
+              <w:widowControl w:val="0"/>
+              <w:numPr>
+                <w:ilvl w:val="0"/>
+                <w:numId w:val="0"/>
+              </w:numPr>
+              <w:jc w:val="both"/>
+              <w:rPr>
+                <w:rFonts w:hint="eastAsia"/>
+                <w:b w:val="0"/>
+                <w:bCs w:val="0"/>
+                <w:lang w:val="en-US" w:eastAsia="zh-CN"/>
+              </w:rPr>
+            </w:pPr>
+            <w:r>
+              <w:rPr>
+                <w:rFonts w:hint="eastAsia"/>
+                <w:b w:val="0"/>
+                <w:bCs w:val="0"/>
+                <w:lang w:val="en-US" w:eastAsia="zh-CN"/>
+              </w:rPr>
+              <w:t xml:space="preserve">   </w:t>
+            </w:r>
+          </w:p>
+          <w:p>
+            <w:pPr>
+              <w:widowControl w:val="0"/>
+              <w:numPr>
+                <w:ilvl w:val="0"/>
+                <w:numId w:val="3"/>
+              </w:numPr>
+              <w:ind w:left="700" w:leftChars="0" w:firstLine="0" w:firstLineChars="0"/>
+              <w:jc w:val="both"/>
+              <w:rPr>
+                <w:rFonts w:hint="eastAsia" w:ascii="等线" w:hAnsi="等线" w:eastAsia="等线" w:cs="等线"/>
+                <w:b/>
+                <w:bCs/>
+                <w:sz w:val="22"/>
+                <w:szCs w:val="18"/>
+                <w:lang w:val="en-US" w:eastAsia="zh-CN"/>
+              </w:rPr>
+            </w:pPr>
+            <w:r>
+              <w:rPr>
+                <w:rFonts w:hint="eastAsia" w:ascii="等线" w:hAnsi="等线" w:eastAsia="等线" w:cs="等线"/>
+                <w:b/>
+                <w:bCs/>
+                <w:sz w:val="22"/>
+                <w:szCs w:val="18"/>
+                <w:lang w:val="en-US" w:eastAsia="zh-CN"/>
+              </w:rPr>
+              <w:t xml:space="preserve"> 用IE打开程序vi-12：30v0.1.htm，无视警告继续：</w:t>
+            </w:r>
+          </w:p>
+          <w:p>
+            <w:pPr>
+              <w:widowControl w:val="0"/>
+              <w:numPr>
+                <w:ilvl w:val="0"/>
+                <w:numId w:val="0"/>
+              </w:numPr>
+              <w:jc w:val="both"/>
+              <w:rPr>
+                <w:b w:val="0"/>
+                <w:bCs w:val="0"/>
+              </w:rPr>
+            </w:pPr>
+            <w:r>
+              <w:rPr>
+                <w:rFonts w:hint="eastAsia" w:ascii="等线" w:hAnsi="等线" w:eastAsia="等线" w:cs="等线"/>
+                <w:b w:val="0"/>
+                <w:bCs w:val="0"/>
+                <w:sz w:val="28"/>
+                <w:szCs w:val="21"/>
+                <w:lang w:val="en-US" w:eastAsia="zh-CN"/>
+              </w:rPr>
+              <w:t xml:space="preserve">          </w:t>
+            </w:r>
+            <w:r>
+              <w:rPr>
+                <w:b w:val="0"/>
+                <w:bCs w:val="0"/>
+              </w:rPr>
+              <w:drawing>
+                <wp:inline distT="0" distB="0" distL="114300" distR="114300">
+                  <wp:extent cx="3554730" cy="3075940"/>
+                  <wp:effectExtent l="0" t="0" r="7620" b="10160"/>
+                  <wp:docPr id="3" name="图片 3"/>
+                  <wp:cNvGraphicFramePr>
+                    <a:graphicFrameLocks xmlns:a="http://schemas.openxmlformats.org/drawingml/2006/main" noChangeAspect="1"/>
+                  </wp:cNvGraphicFramePr>
+                  <a:graphic xmlns:a="http://schemas.openxmlformats.org/drawingml/2006/main">
+                    <a:graphicData uri="http://schemas.openxmlformats.org/drawingml/2006/picture">
+                      <pic:pic xmlns:pic="http://schemas.openxmlformats.org/drawingml/2006/picture">
+                        <pic:nvPicPr>
+                          <pic:cNvPr id="3" name="图片 3"/>
+                          <pic:cNvPicPr>
+                            <a:picLocks noChangeAspect="1"/>
+                          </pic:cNvPicPr>
+                        </pic:nvPicPr>
+                        <pic:blipFill>
+                          <a:blip r:embed="rId8"/>
+                          <a:stretch>
+                            <a:fillRect/>
+                          </a:stretch>
+                        </pic:blipFill>
+                        <pic:spPr>
+                          <a:xfrm>
+                            <a:off x="0" y="0"/>
+                            <a:ext cx="3554730" cy="3075940"/>
+                          </a:xfrm>
+                          <a:prstGeom prst="rect">
+                            <a:avLst/>
+                          </a:prstGeom>
+                          <a:noFill/>
+                          <a:ln w="9525">
+                            <a:noFill/>
+                          </a:ln>
+                        </pic:spPr>
+                      </pic:pic>
+                    </a:graphicData>
+                  </a:graphic>
+                </wp:inline>
+              </w:drawing>
+            </w:r>
+          </w:p>
+          <w:p>
+            <w:pPr>
+              <w:widowControl w:val="0"/>
+              <w:numPr>
+                <w:ilvl w:val="0"/>
+                <w:numId w:val="0"/>
+              </w:numPr>
+              <w:jc w:val="both"/>
+              <w:rPr>
+                <w:b w:val="0"/>
+                <w:bCs w:val="0"/>
+              </w:rPr>
+            </w:pPr>
+          </w:p>
+          <w:p>
+            <w:pPr>
+              <w:widowControl w:val="0"/>
+              <w:numPr>
+                <w:ilvl w:val="0"/>
+                <w:numId w:val="3"/>
+              </w:numPr>
+              <w:ind w:left="700" w:leftChars="0" w:firstLine="0" w:firstLineChars="0"/>
+              <w:jc w:val="both"/>
+              <w:rPr>
+                <w:rFonts w:hint="eastAsia" w:ascii="等线" w:hAnsi="等线" w:eastAsia="等线" w:cs="等线"/>
+                <w:b/>
+                <w:bCs/>
+                <w:sz w:val="22"/>
+                <w:szCs w:val="18"/>
+                <w:lang w:val="en-US" w:eastAsia="zh-CN"/>
+              </w:rPr>
+            </w:pPr>
+            <w:r>
+              <w:rPr>
+                <w:rFonts w:hint="eastAsia" w:ascii="等线" w:hAnsi="等线" w:eastAsia="等线" w:cs="等线"/>
+                <w:b/>
+                <w:bCs/>
+                <w:sz w:val="22"/>
+                <w:szCs w:val="18"/>
+                <w:lang w:val="en-US" w:eastAsia="zh-CN"/>
+              </w:rPr>
+              <w:t xml:space="preserve"> 虽然什么提示都没有但是cyftest.htm文件已经被病毒感染增加了一段病毒程序：</w:t>
+            </w:r>
+          </w:p>
+          <w:p>
+            <w:pPr>
+              <w:widowControl w:val="0"/>
+              <w:numPr>
+                <w:ilvl w:val="0"/>
+                <w:numId w:val="0"/>
+              </w:numPr>
+              <w:jc w:val="both"/>
+              <w:rPr>
+                <w:rFonts w:hint="eastAsia" w:ascii="等线" w:hAnsi="等线" w:eastAsia="等线" w:cs="等线"/>
+                <w:b/>
+                <w:bCs/>
+                <w:sz w:val="22"/>
+                <w:szCs w:val="18"/>
+                <w:lang w:val="en-US" w:eastAsia="zh-CN"/>
+              </w:rPr>
+            </w:pPr>
+          </w:p>
+          <w:p>
+            <w:pPr>
+              <w:widowControl w:val="0"/>
+              <w:numPr>
+                <w:ilvl w:val="0"/>
+                <w:numId w:val="0"/>
+              </w:numPr>
+              <w:jc w:val="both"/>
+              <w:rPr>
+                <w:rFonts w:hint="eastAsia" w:ascii="等线" w:hAnsi="等线" w:eastAsia="等线" w:cs="等线"/>
+                <w:b w:val="0"/>
+                <w:bCs w:val="0"/>
+                <w:sz w:val="28"/>
+                <w:szCs w:val="21"/>
+                <w:lang w:val="en-US" w:eastAsia="zh-CN"/>
+              </w:rPr>
+            </w:pPr>
+            <w:r>
+              <w:rPr>
+                <w:rFonts w:hint="eastAsia" w:ascii="等线" w:hAnsi="等线" w:eastAsia="等线" w:cs="等线"/>
+                <w:b w:val="0"/>
+                <w:bCs w:val="0"/>
+                <w:sz w:val="28"/>
+                <w:szCs w:val="21"/>
+                <w:lang w:val="en-US" w:eastAsia="zh-CN"/>
+              </w:rPr>
+              <w:t xml:space="preserve">       </w:t>
+            </w:r>
+            <w:r>
+              <w:rPr>
+                <w:b w:val="0"/>
+                <w:bCs w:val="0"/>
+              </w:rPr>
+              <w:drawing>
+                <wp:inline distT="0" distB="0" distL="114300" distR="114300">
+                  <wp:extent cx="4259580" cy="4149725"/>
+                  <wp:effectExtent l="0" t="0" r="7620" b="3175"/>
+                  <wp:docPr id="4" name="图片 4"/>
+                  <wp:cNvGraphicFramePr>
+                    <a:graphicFrameLocks xmlns:a="http://schemas.openxmlformats.org/drawingml/2006/main" noChangeAspect="1"/>
+                  </wp:cNvGraphicFramePr>
+                  <a:graphic xmlns:a="http://schemas.openxmlformats.org/drawingml/2006/main">
+                    <a:graphicData uri="http://schemas.openxmlformats.org/drawingml/2006/picture">
+                      <pic:pic xmlns:pic="http://schemas.openxmlformats.org/drawingml/2006/picture">
+                        <pic:nvPicPr>
+                          <pic:cNvPr id="4" name="图片 4"/>
+                          <pic:cNvPicPr>
+                            <a:picLocks noChangeAspect="1"/>
+                          </pic:cNvPicPr>
+                        </pic:nvPicPr>
+                        <pic:blipFill>
+                          <a:blip r:embed="rId9"/>
+                          <a:stretch>
+                            <a:fillRect/>
+                          </a:stretch>
+                        </pic:blipFill>
+                        <pic:spPr>
+                          <a:xfrm>
+                            <a:off x="0" y="0"/>
+                            <a:ext cx="4259580" cy="4149725"/>
+                          </a:xfrm>
+                          <a:prstGeom prst="rect">
+                            <a:avLst/>
+                          </a:prstGeom>
+                          <a:noFill/>
+                          <a:ln w="9525">
+                            <a:noFill/>
+                          </a:ln>
+                        </pic:spPr>
+                      </pic:pic>
+                    </a:graphicData>
+                  </a:graphic>
+                </wp:inline>
+              </w:drawing>
+            </w:r>
+            <w:r>
+              <w:rPr>
+                <w:rFonts w:hint="eastAsia" w:ascii="等线" w:hAnsi="等线" w:eastAsia="等线" w:cs="等线"/>
+                <w:b w:val="0"/>
+                <w:bCs w:val="0"/>
+                <w:sz w:val="28"/>
+                <w:szCs w:val="21"/>
+                <w:lang w:val="en-US" w:eastAsia="zh-CN"/>
+              </w:rPr>
+              <w:t xml:space="preserve"> </w:t>
+            </w:r>
+          </w:p>
+          <w:p>
+            <w:pPr>
+              <w:widowControl w:val="0"/>
+              <w:numPr>
+                <w:ilvl w:val="0"/>
+                <w:numId w:val="0"/>
+              </w:numPr>
+              <w:jc w:val="both"/>
+              <w:rPr>
+                <w:b w:val="0"/>
+                <w:bCs w:val="0"/>
+              </w:rPr>
+            </w:pPr>
+          </w:p>
+          <w:p>
+            <w:pPr>
+              <w:widowControl w:val="0"/>
+              <w:numPr>
+                <w:ilvl w:val="0"/>
+                <w:numId w:val="0"/>
+              </w:numPr>
+              <w:jc w:val="both"/>
+              <w:rPr>
+                <w:rFonts w:hint="eastAsia" w:eastAsia="宋体"/>
+                <w:b w:val="0"/>
+                <w:bCs w:val="0"/>
+                <w:lang w:val="en-US" w:eastAsia="zh-CN"/>
+              </w:rPr>
+            </w:pPr>
+            <w:r>
+              <w:rPr>
+                <w:rFonts w:hint="eastAsia"/>
+                <w:b w:val="0"/>
+                <w:bCs w:val="0"/>
+                <w:lang w:val="en-US" w:eastAsia="zh-CN"/>
+              </w:rPr>
+              <w:t xml:space="preserve">     </w:t>
+            </w:r>
+          </w:p>
+          <w:p>
+            <w:pPr>
+              <w:widowControl w:val="0"/>
+              <w:numPr>
+                <w:ilvl w:val="0"/>
+                <w:numId w:val="0"/>
+              </w:numPr>
+              <w:jc w:val="both"/>
+              <w:rPr>
+                <w:rFonts w:hint="eastAsia"/>
+                <w:b w:val="0"/>
+                <w:bCs w:val="0"/>
+                <w:lang w:val="en-US" w:eastAsia="zh-CN"/>
+              </w:rPr>
+            </w:pPr>
+            <w:r>
+              <w:rPr>
+                <w:rFonts w:hint="eastAsia"/>
+                <w:b w:val="0"/>
+                <w:bCs w:val="0"/>
+                <w:lang w:val="en-US" w:eastAsia="zh-CN"/>
+              </w:rPr>
+              <w:t xml:space="preserve">           </w:t>
+            </w:r>
+          </w:p>
+          <w:p>
+            <w:pPr>
+              <w:numPr>
+                <w:ilvl w:val="0"/>
+                <w:numId w:val="2"/>
+              </w:numPr>
+              <w:ind w:left="240" w:leftChars="0" w:firstLine="0" w:firstLineChars="0"/>
+              <w:jc w:val="left"/>
+              <w:rPr>
+                <w:rFonts w:hint="eastAsia" w:ascii="等线" w:hAnsi="等线" w:eastAsia="等线" w:cs="等线"/>
+                <w:b/>
+                <w:bCs/>
+                <w:sz w:val="32"/>
+                <w:szCs w:val="22"/>
+                <w:lang w:val="en-US" w:eastAsia="zh-CN"/>
+              </w:rPr>
+            </w:pPr>
+            <w:r>
+              <w:rPr>
+                <w:rFonts w:hint="eastAsia" w:ascii="等线" w:hAnsi="等线" w:eastAsia="等线" w:cs="等线"/>
+                <w:b/>
+                <w:bCs/>
+                <w:sz w:val="32"/>
+                <w:szCs w:val="22"/>
+                <w:lang w:val="en-US" w:eastAsia="zh-CN"/>
+              </w:rPr>
+              <w:t xml:space="preserve"> 欢乐时光脚本病毒</w:t>
+            </w:r>
+          </w:p>
+          <w:p>
+            <w:pPr>
+              <w:widowControl w:val="0"/>
+              <w:numPr>
+                <w:ilvl w:val="0"/>
+                <w:numId w:val="0"/>
+              </w:numPr>
+              <w:jc w:val="left"/>
+              <w:rPr>
+                <w:rFonts w:hint="eastAsia" w:ascii="等线" w:hAnsi="等线" w:eastAsia="等线" w:cs="等线"/>
+                <w:b w:val="0"/>
+                <w:bCs w:val="0"/>
+                <w:sz w:val="24"/>
+                <w:szCs w:val="20"/>
+                <w:lang w:val="en-US" w:eastAsia="zh-CN"/>
+              </w:rPr>
+            </w:pPr>
+            <w:r>
+              <w:rPr>
+                <w:rFonts w:hint="eastAsia" w:ascii="等线" w:hAnsi="等线" w:eastAsia="等线" w:cs="等线"/>
+                <w:b/>
+                <w:bCs/>
+                <w:sz w:val="32"/>
+                <w:szCs w:val="22"/>
+                <w:lang w:val="en-US" w:eastAsia="zh-CN"/>
+              </w:rPr>
+              <w:t xml:space="preserve">     </w:t>
+            </w:r>
+            <w:r>
+              <w:rPr>
+                <w:rFonts w:hint="eastAsia" w:ascii="等线" w:hAnsi="等线" w:eastAsia="等线" w:cs="等线"/>
+                <w:b w:val="0"/>
+                <w:bCs w:val="0"/>
+                <w:sz w:val="24"/>
+                <w:szCs w:val="20"/>
+                <w:lang w:val="en-US" w:eastAsia="zh-CN"/>
+              </w:rPr>
+              <w:t>欢乐时光病毒是一种VBS脚本病毒，被病毒感染后会产生大量的Folder.htt文件，并且可以通过电子邮件进行传播是非常恶劣的病毒：</w:t>
+            </w:r>
+          </w:p>
+          <w:p>
+            <w:pPr>
+              <w:widowControl w:val="0"/>
+              <w:numPr>
+                <w:ilvl w:val="0"/>
+                <w:numId w:val="4"/>
+              </w:numPr>
+              <w:ind w:left="840" w:leftChars="0" w:firstLine="0" w:firstLineChars="0"/>
+              <w:jc w:val="left"/>
+              <w:rPr>
+                <w:rFonts w:hint="eastAsia" w:ascii="等线" w:hAnsi="等线" w:eastAsia="等线" w:cs="等线"/>
+                <w:b/>
+                <w:bCs/>
+                <w:sz w:val="24"/>
+                <w:szCs w:val="20"/>
+                <w:lang w:val="en-US" w:eastAsia="zh-CN"/>
+              </w:rPr>
+            </w:pPr>
+            <w:r>
+              <w:rPr>
+                <w:rFonts w:hint="eastAsia" w:ascii="等线" w:hAnsi="等线" w:eastAsia="等线" w:cs="等线"/>
+                <w:b/>
+                <w:bCs/>
+                <w:sz w:val="24"/>
+                <w:szCs w:val="20"/>
+                <w:lang w:val="en-US" w:eastAsia="zh-CN"/>
+              </w:rPr>
+              <w:t>查看欢乐时光病毒源码：</w:t>
+            </w:r>
+          </w:p>
+          <w:p>
+            <w:pPr>
+              <w:widowControl w:val="0"/>
+              <w:numPr>
+                <w:ilvl w:val="0"/>
+                <w:numId w:val="0"/>
+              </w:numPr>
+              <w:ind w:left="720" w:hanging="720" w:hangingChars="300"/>
+              <w:jc w:val="left"/>
+              <w:rPr>
+                <w:rFonts w:hint="eastAsia" w:ascii="等线" w:hAnsi="等线" w:eastAsia="等线" w:cs="等线"/>
+                <w:b w:val="0"/>
+                <w:bCs w:val="0"/>
+                <w:sz w:val="24"/>
+                <w:szCs w:val="20"/>
+                <w:lang w:val="en-US" w:eastAsia="zh-CN"/>
+              </w:rPr>
+            </w:pPr>
+            <w:r>
+              <w:rPr>
+                <w:rFonts w:hint="eastAsia" w:ascii="等线" w:hAnsi="等线" w:eastAsia="等线" w:cs="等线"/>
+                <w:b w:val="0"/>
+                <w:bCs w:val="0"/>
+                <w:sz w:val="24"/>
+                <w:szCs w:val="20"/>
+                <w:lang w:val="en-US" w:eastAsia="zh-CN"/>
+              </w:rPr>
+              <w:t xml:space="preserve">          需要查看隐藏文件才能查看，并且VBS病毒部分已经被加密，查看了很多文章都没有给出解密方法</w:t>
+            </w:r>
+          </w:p>
+          <w:p>
+            <w:pPr>
+              <w:widowControl w:val="0"/>
+              <w:numPr>
+                <w:ilvl w:val="0"/>
+                <w:numId w:val="0"/>
+              </w:numPr>
+              <w:jc w:val="left"/>
+              <w:rPr>
+                <w:rFonts w:hint="eastAsia" w:ascii="等线" w:hAnsi="等线" w:eastAsia="等线" w:cs="等线"/>
+                <w:b w:val="0"/>
+                <w:bCs w:val="0"/>
+                <w:sz w:val="24"/>
+                <w:szCs w:val="20"/>
+                <w:lang w:val="en-US" w:eastAsia="zh-CN"/>
+              </w:rPr>
+            </w:pPr>
+            <w:r>
+              <w:rPr>
+                <w:rFonts w:hint="eastAsia" w:ascii="等线" w:hAnsi="等线" w:eastAsia="等线" w:cs="等线"/>
+                <w:b w:val="0"/>
+                <w:bCs w:val="0"/>
+                <w:sz w:val="24"/>
+                <w:szCs w:val="20"/>
+                <w:lang w:val="en-US" w:eastAsia="zh-CN"/>
+              </w:rPr>
+              <w:t xml:space="preserve">  </w:t>
+            </w:r>
+            <w:r>
+              <w:drawing>
+                <wp:inline distT="0" distB="0" distL="114300" distR="114300">
+                  <wp:extent cx="4832350" cy="3625850"/>
+                  <wp:effectExtent l="0" t="0" r="6350" b="12700"/>
+                  <wp:docPr id="5" name="图片 5"/>
+                  <wp:cNvGraphicFramePr>
+                    <a:graphicFrameLocks xmlns:a="http://schemas.openxmlformats.org/drawingml/2006/main" noChangeAspect="1"/>
+                  </wp:cNvGraphicFramePr>
+                  <a:graphic xmlns:a="http://schemas.openxmlformats.org/drawingml/2006/main">
+                    <a:graphicData uri="http://schemas.openxmlformats.org/drawingml/2006/picture">
+                      <pic:pic xmlns:pic="http://schemas.openxmlformats.org/drawingml/2006/picture">
+                        <pic:nvPicPr>
+                          <pic:cNvPr id="5" name="图片 5"/>
+                          <pic:cNvPicPr>
+                            <a:picLocks noChangeAspect="1"/>
+                          </pic:cNvPicPr>
+                        </pic:nvPicPr>
+                        <pic:blipFill>
+                          <a:blip r:embed="rId10"/>
+                          <a:stretch>
+                            <a:fillRect/>
+                          </a:stretch>
+                        </pic:blipFill>
+                        <pic:spPr>
+                          <a:xfrm>
+                            <a:off x="0" y="0"/>
+                            <a:ext cx="4832350" cy="3625850"/>
+                          </a:xfrm>
+                          <a:prstGeom prst="rect">
+                            <a:avLst/>
+                          </a:prstGeom>
+                          <a:noFill/>
+                          <a:ln w="9525">
+                            <a:noFill/>
+                          </a:ln>
+                        </pic:spPr>
+                      </pic:pic>
+                    </a:graphicData>
+                  </a:graphic>
+                </wp:inline>
+              </w:drawing>
+            </w:r>
+          </w:p>
+          <w:p>
+            <w:pPr>
+              <w:widowControl w:val="0"/>
+              <w:numPr>
+                <w:ilvl w:val="0"/>
+                <w:numId w:val="0"/>
+              </w:numPr>
+              <w:jc w:val="left"/>
+              <w:rPr>
+                <w:rFonts w:hint="eastAsia" w:ascii="等线" w:hAnsi="等线" w:eastAsia="等线" w:cs="等线"/>
+                <w:b w:val="0"/>
+                <w:bCs w:val="0"/>
+                <w:sz w:val="24"/>
+                <w:szCs w:val="20"/>
+                <w:lang w:val="en-US" w:eastAsia="zh-CN"/>
+              </w:rPr>
+            </w:pPr>
+            <w:r>
+              <w:rPr>
+                <w:rFonts w:hint="eastAsia" w:ascii="等线" w:hAnsi="等线" w:eastAsia="等线" w:cs="等线"/>
+                <w:b w:val="0"/>
+                <w:bCs w:val="0"/>
+                <w:sz w:val="24"/>
+                <w:szCs w:val="20"/>
+                <w:lang w:val="en-US" w:eastAsia="zh-CN"/>
+              </w:rPr>
+              <w:t xml:space="preserve">         </w:t>
+            </w:r>
+          </w:p>
+          <w:p>
+            <w:pPr>
+              <w:widowControl w:val="0"/>
+              <w:numPr>
+                <w:ilvl w:val="0"/>
+                <w:numId w:val="0"/>
+              </w:numPr>
+              <w:ind w:firstLine="1200" w:firstLineChars="500"/>
+              <w:jc w:val="left"/>
+              <w:rPr>
+                <w:rFonts w:hint="eastAsia" w:ascii="等线" w:hAnsi="等线" w:eastAsia="等线" w:cs="等线"/>
+                <w:b w:val="0"/>
+                <w:bCs w:val="0"/>
+                <w:sz w:val="24"/>
+                <w:szCs w:val="20"/>
+                <w:lang w:val="en-US" w:eastAsia="zh-CN"/>
+              </w:rPr>
+            </w:pPr>
+            <w:r>
+              <w:rPr>
+                <w:rFonts w:hint="eastAsia" w:ascii="等线" w:hAnsi="等线" w:eastAsia="等线" w:cs="等线"/>
+                <w:b w:val="0"/>
+                <w:bCs w:val="0"/>
+                <w:sz w:val="24"/>
+                <w:szCs w:val="20"/>
+                <w:lang w:val="en-US" w:eastAsia="zh-CN"/>
+              </w:rPr>
+              <w:t xml:space="preserve"> 通过查找还是找到了未加密的欢乐时光病毒源码：</w:t>
+            </w:r>
+          </w:p>
+          <w:p>
+            <w:pPr>
+              <w:widowControl w:val="0"/>
+              <w:numPr>
+                <w:ilvl w:val="0"/>
+                <w:numId w:val="0"/>
+              </w:numPr>
+              <w:jc w:val="left"/>
+              <w:rPr>
+                <w:rFonts w:hint="eastAsia" w:ascii="等线" w:hAnsi="等线" w:eastAsia="等线" w:cs="等线"/>
+                <w:b w:val="0"/>
+                <w:bCs w:val="0"/>
+                <w:sz w:val="24"/>
+                <w:szCs w:val="20"/>
+                <w:lang w:val="en-US" w:eastAsia="zh-CN"/>
+              </w:rPr>
+            </w:pPr>
+          </w:p>
+          <w:p>
+            <w:pPr>
+              <w:widowControl w:val="0"/>
+              <w:numPr>
+                <w:ilvl w:val="0"/>
+                <w:numId w:val="0"/>
+              </w:numPr>
+              <w:jc w:val="left"/>
+            </w:pPr>
+            <w:r>
+              <w:rPr>
+                <w:rFonts w:hint="eastAsia" w:ascii="等线" w:hAnsi="等线" w:eastAsia="等线" w:cs="等线"/>
+                <w:b w:val="0"/>
+                <w:bCs w:val="0"/>
+                <w:sz w:val="24"/>
+                <w:szCs w:val="20"/>
+                <w:lang w:val="en-US" w:eastAsia="zh-CN"/>
+              </w:rPr>
+              <w:t xml:space="preserve">             </w:t>
+            </w:r>
+            <w:r>
+              <w:drawing>
+                <wp:inline distT="0" distB="0" distL="114300" distR="114300">
+                  <wp:extent cx="3642360" cy="4119880"/>
+                  <wp:effectExtent l="0" t="0" r="15240" b="13970"/>
+                  <wp:docPr id="6" name="图片 1"/>
+                  <wp:cNvGraphicFramePr>
+                    <a:graphicFrameLocks xmlns:a="http://schemas.openxmlformats.org/drawingml/2006/main" noChangeAspect="1"/>
+                  </wp:cNvGraphicFramePr>
+                  <a:graphic xmlns:a="http://schemas.openxmlformats.org/drawingml/2006/main">
+                    <a:graphicData uri="http://schemas.openxmlformats.org/drawingml/2006/picture">
+                      <pic:pic xmlns:pic="http://schemas.openxmlformats.org/drawingml/2006/picture">
+                        <pic:nvPicPr>
+                          <pic:cNvPr id="6" name="图片 1"/>
+                          <pic:cNvPicPr>
+                            <a:picLocks noChangeAspect="1"/>
+                          </pic:cNvPicPr>
+                        </pic:nvPicPr>
+                        <pic:blipFill>
+                          <a:blip r:embed="rId11"/>
+                          <a:stretch>
+                            <a:fillRect/>
+                          </a:stretch>
+                        </pic:blipFill>
+                        <pic:spPr>
+                          <a:xfrm>
+                            <a:off x="0" y="0"/>
+                            <a:ext cx="3642360" cy="4119880"/>
+                          </a:xfrm>
+                          <a:prstGeom prst="rect">
+                            <a:avLst/>
+                          </a:prstGeom>
+                          <a:noFill/>
+                          <a:ln w="9525">
+                            <a:noFill/>
+                          </a:ln>
+                        </pic:spPr>
+                      </pic:pic>
+                    </a:graphicData>
+                  </a:graphic>
+                </wp:inline>
+              </w:drawing>
+            </w:r>
+          </w:p>
+          <w:p>
+            <w:pPr>
+              <w:widowControl w:val="0"/>
+              <w:numPr>
+                <w:ilvl w:val="0"/>
+                <w:numId w:val="0"/>
+              </w:numPr>
+              <w:jc w:val="left"/>
+            </w:pPr>
+          </w:p>
+          <w:p>
+            <w:pPr>
+              <w:widowControl w:val="0"/>
+              <w:numPr>
+                <w:ilvl w:val="0"/>
+                <w:numId w:val="0"/>
+              </w:numPr>
+              <w:jc w:val="left"/>
+              <w:rPr>
+                <w:rFonts w:hint="eastAsia" w:eastAsia="宋体"/>
+                <w:lang w:val="en-US" w:eastAsia="zh-CN"/>
+              </w:rPr>
+            </w:pPr>
+            <w:r>
+              <w:rPr>
+                <w:rFonts w:hint="eastAsia"/>
+                <w:lang w:val="en-US" w:eastAsia="zh-CN"/>
+              </w:rPr>
+              <w:t xml:space="preserve">         </w:t>
+            </w:r>
+          </w:p>
+          <w:p>
+            <w:pPr>
+              <w:widowControl w:val="0"/>
+              <w:numPr>
+                <w:ilvl w:val="0"/>
+                <w:numId w:val="0"/>
+              </w:numPr>
+              <w:ind w:left="480" w:hanging="480" w:hangingChars="200"/>
+              <w:jc w:val="both"/>
+              <w:rPr>
+                <w:rFonts w:hint="eastAsia" w:ascii="等线" w:hAnsi="等线" w:eastAsia="等线" w:cs="等线"/>
+                <w:b w:val="0"/>
+                <w:bCs w:val="0"/>
+                <w:sz w:val="24"/>
+                <w:szCs w:val="20"/>
+                <w:lang w:val="en-US" w:eastAsia="zh-CN"/>
+              </w:rPr>
+            </w:pPr>
+            <w:r>
+              <w:rPr>
+                <w:rFonts w:hint="eastAsia" w:ascii="等线" w:hAnsi="等线" w:eastAsia="等线" w:cs="等线"/>
+                <w:b w:val="0"/>
+                <w:bCs w:val="0"/>
+                <w:sz w:val="24"/>
+                <w:szCs w:val="20"/>
+                <w:lang w:val="en-US" w:eastAsia="zh-CN"/>
+              </w:rPr>
+              <w:t xml:space="preserve">      通过阅读源码还是能得知此病毒基本的感染过程和传播形式的，它通过内嵌的VB脚本，可以在浏览网页时自动执行。首次染毒会将WINDOWS / WEB文件夹里的所有网页文件染上病毒，并向任何的EMAIL地址发送病毒邮件，只要感染了病毒就会在特殊的时间发作传播，并删除系统的重要文件exe,dll使系统瘫痪是非常恶劣的病毒，所以也证明VBS非常不安全。从网页中内嵌VBS脚本执行是非常危险的。</w:t>
+            </w:r>
+          </w:p>
+          <w:p>
+            <w:pPr>
+              <w:widowControl w:val="0"/>
+              <w:numPr>
+                <w:ilvl w:val="0"/>
+                <w:numId w:val="0"/>
+              </w:numPr>
+              <w:jc w:val="left"/>
+              <w:rPr>
+                <w:rFonts w:hint="eastAsia" w:ascii="等线" w:hAnsi="等线" w:eastAsia="等线" w:cs="等线"/>
+                <w:b w:val="0"/>
+                <w:bCs w:val="0"/>
+                <w:sz w:val="24"/>
+                <w:szCs w:val="20"/>
+                <w:lang w:val="en-US" w:eastAsia="zh-CN"/>
+              </w:rPr>
+            </w:pPr>
+            <w:r>
+              <w:rPr>
+                <w:rFonts w:hint="eastAsia" w:ascii="等线" w:hAnsi="等线" w:eastAsia="等线" w:cs="等线"/>
+                <w:b w:val="0"/>
+                <w:bCs w:val="0"/>
+                <w:sz w:val="24"/>
+                <w:szCs w:val="20"/>
+                <w:lang w:val="en-US" w:eastAsia="zh-CN"/>
+              </w:rPr>
+              <w:t xml:space="preserve">          </w:t>
+            </w:r>
+          </w:p>
+          <w:p>
+            <w:pPr>
+              <w:widowControl w:val="0"/>
+              <w:numPr>
+                <w:ilvl w:val="0"/>
+                <w:numId w:val="0"/>
+              </w:numPr>
+              <w:jc w:val="left"/>
+              <w:rPr>
+                <w:rFonts w:hint="eastAsia" w:ascii="等线" w:hAnsi="等线" w:eastAsia="等线" w:cs="等线"/>
+                <w:b w:val="0"/>
+                <w:bCs w:val="0"/>
+                <w:sz w:val="24"/>
+                <w:szCs w:val="20"/>
+                <w:lang w:val="en-US" w:eastAsia="zh-CN"/>
+              </w:rPr>
+            </w:pPr>
+            <w:r>
+              <w:rPr>
+                <w:rFonts w:hint="eastAsia" w:ascii="等线" w:hAnsi="等线" w:eastAsia="等线" w:cs="等线"/>
+                <w:b w:val="0"/>
+                <w:bCs w:val="0"/>
+                <w:sz w:val="24"/>
+                <w:szCs w:val="20"/>
+                <w:lang w:val="en-US" w:eastAsia="zh-CN"/>
+              </w:rPr>
+              <w:t xml:space="preserve">    </w:t>
+            </w:r>
+          </w:p>
+          <w:p>
+            <w:pPr>
+              <w:widowControl w:val="0"/>
+              <w:numPr>
+                <w:ilvl w:val="0"/>
+                <w:numId w:val="0"/>
+              </w:numPr>
+              <w:jc w:val="left"/>
+              <w:rPr>
+                <w:rFonts w:hint="eastAsia" w:ascii="等线" w:hAnsi="等线" w:eastAsia="等线" w:cs="等线"/>
+                <w:b w:val="0"/>
+                <w:bCs w:val="0"/>
+                <w:sz w:val="24"/>
+                <w:szCs w:val="20"/>
+                <w:lang w:val="en-US" w:eastAsia="zh-CN"/>
+              </w:rPr>
+            </w:pPr>
+            <w:r>
+              <w:rPr>
+                <w:rFonts w:hint="eastAsia" w:ascii="等线" w:hAnsi="等线" w:eastAsia="等线" w:cs="等线"/>
+                <w:b w:val="0"/>
+                <w:bCs w:val="0"/>
+                <w:sz w:val="24"/>
+                <w:szCs w:val="20"/>
+                <w:lang w:val="en-US" w:eastAsia="zh-CN"/>
+              </w:rPr>
+              <w:t xml:space="preserve">        </w:t>
+            </w:r>
+          </w:p>
+          <w:p>
+            <w:pPr>
+              <w:widowControl w:val="0"/>
+              <w:numPr>
+                <w:ilvl w:val="0"/>
+                <w:numId w:val="0"/>
+              </w:numPr>
+              <w:jc w:val="left"/>
+              <w:rPr>
+                <w:rFonts w:hint="eastAsia" w:ascii="等线" w:hAnsi="等线" w:eastAsia="等线" w:cs="等线"/>
+                <w:b w:val="0"/>
+                <w:bCs w:val="0"/>
+                <w:sz w:val="24"/>
+                <w:szCs w:val="20"/>
+                <w:lang w:val="en-US" w:eastAsia="zh-CN"/>
+              </w:rPr>
+            </w:pPr>
+            <w:r>
+              <w:rPr>
+                <w:rFonts w:hint="eastAsia" w:ascii="等线" w:hAnsi="等线" w:eastAsia="等线" w:cs="等线"/>
+                <w:b w:val="0"/>
+                <w:bCs w:val="0"/>
+                <w:sz w:val="24"/>
+                <w:szCs w:val="20"/>
+                <w:lang w:val="en-US" w:eastAsia="zh-CN"/>
+              </w:rPr>
+              <w:t xml:space="preserve">    </w:t>
+            </w:r>
+          </w:p>
+          <w:p>
+            <w:pPr>
+              <w:widowControl w:val="0"/>
+              <w:numPr>
+                <w:ilvl w:val="0"/>
+                <w:numId w:val="0"/>
+              </w:numPr>
+              <w:jc w:val="left"/>
+              <w:rPr>
+                <w:rFonts w:hint="eastAsia" w:ascii="等线" w:hAnsi="等线" w:eastAsia="等线" w:cs="等线"/>
+                <w:b w:val="0"/>
+                <w:bCs w:val="0"/>
+                <w:sz w:val="24"/>
+                <w:szCs w:val="20"/>
+                <w:lang w:val="en-US" w:eastAsia="zh-CN"/>
+              </w:rPr>
+            </w:pPr>
+          </w:p>
+          <w:p>
+            <w:pPr>
+              <w:numPr>
+                <w:ilvl w:val="0"/>
+                <w:numId w:val="2"/>
+              </w:numPr>
+              <w:ind w:left="240" w:leftChars="0" w:firstLine="0" w:firstLineChars="0"/>
+              <w:jc w:val="left"/>
+              <w:rPr>
+                <w:rFonts w:hint="eastAsia" w:ascii="等线" w:hAnsi="等线" w:eastAsia="等线" w:cs="等线"/>
+                <w:b/>
+                <w:bCs/>
+                <w:sz w:val="32"/>
+                <w:szCs w:val="22"/>
+                <w:lang w:val="en-US" w:eastAsia="zh-CN"/>
+              </w:rPr>
+            </w:pPr>
+            <w:r>
+              <w:rPr>
+                <w:rFonts w:hint="eastAsia" w:ascii="等线" w:hAnsi="等线" w:eastAsia="等线" w:cs="等线"/>
+                <w:b/>
+                <w:bCs/>
+                <w:sz w:val="32"/>
+                <w:szCs w:val="22"/>
+                <w:lang w:val="en-US" w:eastAsia="zh-CN"/>
+              </w:rPr>
+              <w:t>梅丽莎病毒：</w:t>
+            </w:r>
+          </w:p>
+          <w:p>
+            <w:pPr>
+              <w:widowControl w:val="0"/>
+              <w:numPr>
+                <w:ilvl w:val="0"/>
+                <w:numId w:val="0"/>
+              </w:numPr>
+              <w:jc w:val="left"/>
+              <w:rPr>
+                <w:rFonts w:hint="eastAsia" w:ascii="等线" w:hAnsi="等线" w:eastAsia="等线" w:cs="等线"/>
+                <w:b w:val="0"/>
+                <w:bCs w:val="0"/>
+                <w:sz w:val="24"/>
+                <w:szCs w:val="20"/>
+                <w:lang w:val="en-US" w:eastAsia="zh-CN"/>
+              </w:rPr>
+            </w:pPr>
+            <w:r>
+              <w:rPr>
+                <w:rFonts w:hint="eastAsia" w:ascii="等线" w:hAnsi="等线" w:eastAsia="等线" w:cs="等线"/>
+                <w:b/>
+                <w:bCs/>
+                <w:sz w:val="32"/>
+                <w:szCs w:val="22"/>
+                <w:lang w:val="en-US" w:eastAsia="zh-CN"/>
+              </w:rPr>
+              <w:t xml:space="preserve">     </w:t>
+            </w:r>
+            <w:r>
+              <w:rPr>
+                <w:rFonts w:hint="eastAsia" w:ascii="等线" w:hAnsi="等线" w:eastAsia="等线" w:cs="等线"/>
+                <w:b w:val="0"/>
+                <w:bCs w:val="0"/>
+                <w:sz w:val="24"/>
+                <w:szCs w:val="20"/>
+                <w:lang w:val="en-US" w:eastAsia="zh-CN"/>
+              </w:rPr>
+              <w:t>该病毒通过电子邮件的方式传播，当用户打开附件中的“list.doc”文件时。将立刻感染病毒由VBA脚本编写，开创了此类病毒的先河病毒通过对注册表进行修改，并调用0utIook发送含有病毒的邮件，进行快速传播。由于该病毒发送的邮件的发件人是用户熟悉的，因此往往被很多人忽视。同时，该病毒会自动重复以上的动作，由此引起连锁反应，在短时间内，造成邮件服务器的大量阻塞，严重影响正常网络通讯。</w:t>
+            </w:r>
+          </w:p>
+          <w:p>
+            <w:pPr>
+              <w:widowControl w:val="0"/>
+              <w:numPr>
+                <w:ilvl w:val="0"/>
+                <w:numId w:val="0"/>
+              </w:numPr>
+              <w:jc w:val="left"/>
+              <w:rPr>
+                <w:rFonts w:hint="eastAsia" w:ascii="等线" w:hAnsi="等线" w:eastAsia="等线" w:cs="等线"/>
+                <w:b/>
+                <w:bCs/>
+                <w:sz w:val="32"/>
+                <w:szCs w:val="22"/>
+                <w:lang w:val="en-US" w:eastAsia="zh-CN"/>
+              </w:rPr>
+            </w:pPr>
+            <w:r>
+              <w:rPr>
+                <w:rFonts w:hint="eastAsia" w:ascii="等线" w:hAnsi="等线" w:eastAsia="等线" w:cs="等线"/>
+                <w:b/>
+                <w:bCs/>
+                <w:sz w:val="32"/>
+                <w:szCs w:val="22"/>
+                <w:lang w:val="en-US" w:eastAsia="zh-CN"/>
+              </w:rPr>
+              <w:t xml:space="preserve">   </w:t>
+            </w:r>
+          </w:p>
+          <w:p>
+            <w:pPr>
+              <w:numPr>
+                <w:ilvl w:val="0"/>
+                <w:numId w:val="2"/>
+              </w:numPr>
+              <w:ind w:left="240" w:leftChars="0" w:firstLine="0" w:firstLineChars="0"/>
+              <w:jc w:val="left"/>
+              <w:rPr>
+                <w:rFonts w:hint="eastAsia" w:ascii="等线" w:hAnsi="等线" w:eastAsia="等线" w:cs="等线"/>
+                <w:b/>
+                <w:bCs/>
+                <w:sz w:val="32"/>
+                <w:szCs w:val="22"/>
+                <w:lang w:val="en-US" w:eastAsia="zh-CN"/>
+              </w:rPr>
+            </w:pPr>
+            <w:r>
+              <w:rPr>
+                <w:rFonts w:hint="eastAsia" w:ascii="等线" w:hAnsi="等线" w:eastAsia="等线" w:cs="等线"/>
+                <w:b/>
+                <w:bCs/>
+                <w:sz w:val="32"/>
+                <w:szCs w:val="22"/>
+                <w:lang w:val="en-US" w:eastAsia="zh-CN"/>
+              </w:rPr>
+              <w:t>爱虫病毒：</w:t>
+            </w:r>
+          </w:p>
+          <w:p>
+            <w:pPr>
+              <w:keepNext w:val="0"/>
+              <w:keepLines w:val="0"/>
+              <w:widowControl/>
+              <w:suppressLineNumbers w:val="0"/>
+              <w:pBdr>
+                <w:top w:val="none" w:color="auto" w:sz="0" w:space="0"/>
+                <w:left w:val="none" w:color="auto" w:sz="0" w:space="0"/>
+                <w:bottom w:val="none" w:color="auto" w:sz="0" w:space="0"/>
+                <w:right w:val="none" w:color="auto" w:sz="0" w:space="0"/>
+              </w:pBdr>
+              <w:shd w:val="clear" w:fill="FFFFFF"/>
+              <w:spacing w:before="300" w:beforeAutospacing="0" w:after="225" w:afterAutospacing="0" w:line="360" w:lineRule="atLeast"/>
+              <w:ind w:left="0" w:right="0" w:firstLine="420"/>
+              <w:jc w:val="left"/>
+              <w:rPr>
+                <w:rFonts w:hint="eastAsia" w:ascii="等线" w:hAnsi="等线" w:eastAsia="等线" w:cs="等线"/>
+                <w:b w:val="0"/>
+                <w:bCs w:val="0"/>
+                <w:sz w:val="24"/>
+                <w:szCs w:val="20"/>
+                <w:lang w:val="en-US" w:eastAsia="zh-CN"/>
+              </w:rPr>
+            </w:pPr>
+            <w:r>
+              <w:rPr>
+                <w:rFonts w:hint="eastAsia" w:ascii="等线" w:hAnsi="等线" w:eastAsia="等线" w:cs="等线"/>
+                <w:b w:val="0"/>
+                <w:bCs w:val="0"/>
+                <w:sz w:val="24"/>
+                <w:szCs w:val="20"/>
+                <w:lang w:val="en-US" w:eastAsia="zh-CN"/>
+              </w:rPr>
+              <w:t xml:space="preserve">  与梅丽莎病毒非常相似，都是通过电子邮件的方式进行传播，由VBS脚本编写，因发送的邮件主题为“I LOVE YOU” 而得名，</w:t>
+            </w:r>
+            <w:r>
+              <w:rPr>
+                <w:rFonts w:hint="default" w:ascii="等线" w:hAnsi="等线" w:eastAsia="等线" w:cs="等线"/>
+                <w:b w:val="0"/>
+                <w:bCs w:val="0"/>
+                <w:sz w:val="24"/>
+                <w:szCs w:val="20"/>
+                <w:lang w:val="en-US" w:eastAsia="zh-CN"/>
+              </w:rPr>
+              <w:t>一旦在Microsoft Outlook里打开这个邮件，</w:t>
+            </w:r>
+            <w:r>
+              <w:rPr>
+                <w:rFonts w:hint="eastAsia" w:ascii="等线" w:hAnsi="等线" w:eastAsia="等线" w:cs="等线"/>
+                <w:b w:val="0"/>
+                <w:bCs w:val="0"/>
+                <w:sz w:val="24"/>
+                <w:szCs w:val="20"/>
+                <w:lang w:val="en-US" w:eastAsia="zh-CN"/>
+              </w:rPr>
+              <w:t>病毒会</w:t>
+            </w:r>
+            <w:r>
+              <w:rPr>
+                <w:rFonts w:hint="default" w:ascii="等线" w:hAnsi="等线" w:eastAsia="等线" w:cs="等线"/>
+                <w:b w:val="0"/>
+                <w:bCs w:val="0"/>
+                <w:sz w:val="24"/>
+                <w:szCs w:val="20"/>
+                <w:lang w:val="en-US" w:eastAsia="zh-CN"/>
+              </w:rPr>
+              <w:t>自动复制</w:t>
+            </w:r>
+            <w:r>
+              <w:rPr>
+                <w:rFonts w:hint="eastAsia" w:ascii="等线" w:hAnsi="等线" w:eastAsia="等线" w:cs="等线"/>
+                <w:b w:val="0"/>
+                <w:bCs w:val="0"/>
+                <w:sz w:val="24"/>
+                <w:szCs w:val="20"/>
+                <w:lang w:val="en-US" w:eastAsia="zh-CN"/>
+              </w:rPr>
+              <w:t>自身代码到附件中</w:t>
+            </w:r>
+            <w:r>
+              <w:rPr>
+                <w:rFonts w:hint="default" w:ascii="等线" w:hAnsi="等线" w:eastAsia="等线" w:cs="等线"/>
+                <w:b w:val="0"/>
+                <w:bCs w:val="0"/>
+                <w:sz w:val="24"/>
+                <w:szCs w:val="20"/>
+                <w:lang w:val="en-US" w:eastAsia="zh-CN"/>
+              </w:rPr>
+              <w:t>并向地址簿中的所有邮件电址发送这个</w:t>
+            </w:r>
+            <w:r>
+              <w:rPr>
+                <w:rFonts w:hint="eastAsia" w:ascii="等线" w:hAnsi="等线" w:eastAsia="等线" w:cs="等线"/>
+                <w:b w:val="0"/>
+                <w:bCs w:val="0"/>
+                <w:sz w:val="24"/>
+                <w:szCs w:val="20"/>
+                <w:lang w:val="en-US" w:eastAsia="zh-CN"/>
+              </w:rPr>
+              <w:t>附件，修改注册表运行病毒代码。</w:t>
+            </w:r>
+          </w:p>
+          <w:p>
+            <w:pPr>
+              <w:keepNext w:val="0"/>
+              <w:keepLines w:val="0"/>
+              <w:widowControl/>
+              <w:numPr>
+                <w:ilvl w:val="0"/>
+                <w:numId w:val="0"/>
+              </w:numPr>
+              <w:suppressLineNumbers w:val="0"/>
+              <w:pBdr>
+                <w:top w:val="none" w:color="auto" w:sz="0" w:space="0"/>
+                <w:left w:val="none" w:color="auto" w:sz="0" w:space="0"/>
+                <w:bottom w:val="none" w:color="auto" w:sz="0" w:space="0"/>
+                <w:right w:val="none" w:color="auto" w:sz="0" w:space="0"/>
+              </w:pBdr>
+              <w:shd w:val="clear" w:fill="FFFFFF"/>
+              <w:spacing w:before="300" w:beforeAutospacing="0" w:after="225" w:afterAutospacing="0" w:line="360" w:lineRule="atLeast"/>
+              <w:ind w:left="660" w:leftChars="0" w:right="0" w:rightChars="0"/>
+              <w:jc w:val="left"/>
+            </w:pPr>
+            <w:r>
+              <w:rPr>
+                <w:rFonts w:hint="eastAsia" w:ascii="等线" w:hAnsi="等线" w:eastAsia="等线" w:cs="等线"/>
+                <w:b w:val="0"/>
+                <w:bCs w:val="0"/>
+                <w:sz w:val="24"/>
+                <w:szCs w:val="20"/>
+                <w:lang w:val="en-US" w:eastAsia="zh-CN"/>
+              </w:rPr>
+              <w:t xml:space="preserve"> </w:t>
+            </w:r>
+            <w:r>
+              <w:drawing>
+                <wp:inline distT="0" distB="0" distL="114300" distR="114300">
+                  <wp:extent cx="2261870" cy="2444750"/>
+                  <wp:effectExtent l="0" t="0" r="5080" b="12700"/>
+                  <wp:docPr id="8" name="图片 2"/>
+                  <wp:cNvGraphicFramePr>
+                    <a:graphicFrameLocks xmlns:a="http://schemas.openxmlformats.org/drawingml/2006/main" noChangeAspect="1"/>
+                  </wp:cNvGraphicFramePr>
+                  <a:graphic xmlns:a="http://schemas.openxmlformats.org/drawingml/2006/main">
+                    <a:graphicData uri="http://schemas.openxmlformats.org/drawingml/2006/picture">
+                      <pic:pic xmlns:pic="http://schemas.openxmlformats.org/drawingml/2006/picture">
+                        <pic:nvPicPr>
+                          <pic:cNvPr id="8" name="图片 2"/>
+                          <pic:cNvPicPr>
+                            <a:picLocks noChangeAspect="1"/>
+                          </pic:cNvPicPr>
+                        </pic:nvPicPr>
+                        <pic:blipFill>
+                          <a:blip r:embed="rId12"/>
+                          <a:stretch>
+                            <a:fillRect/>
+                          </a:stretch>
+                        </pic:blipFill>
+                        <pic:spPr>
+                          <a:xfrm>
+                            <a:off x="0" y="0"/>
+                            <a:ext cx="2261870" cy="2444750"/>
+                          </a:xfrm>
+                          <a:prstGeom prst="rect">
+                            <a:avLst/>
+                          </a:prstGeom>
+                          <a:noFill/>
+                          <a:ln w="9525">
+                            <a:noFill/>
+                          </a:ln>
+                        </pic:spPr>
+                      </pic:pic>
+                    </a:graphicData>
+                  </a:graphic>
+                </wp:inline>
+              </w:drawing>
+            </w:r>
+            <w:r>
+              <w:drawing>
+                <wp:inline distT="0" distB="0" distL="114300" distR="114300">
+                  <wp:extent cx="2118360" cy="2478405"/>
+                  <wp:effectExtent l="0" t="0" r="15240" b="17145"/>
+                  <wp:docPr id="7" name="图片 1"/>
+                  <wp:cNvGraphicFramePr>
+                    <a:graphicFrameLocks xmlns:a="http://schemas.openxmlformats.org/drawingml/2006/main" noChangeAspect="1"/>
+                  </wp:cNvGraphicFramePr>
+                  <a:graphic xmlns:a="http://schemas.openxmlformats.org/drawingml/2006/main">
+                    <a:graphicData uri="http://schemas.openxmlformats.org/drawingml/2006/picture">
+                      <pic:pic xmlns:pic="http://schemas.openxmlformats.org/drawingml/2006/picture">
+                        <pic:nvPicPr>
+                          <pic:cNvPr id="7" name="图片 1"/>
+                          <pic:cNvPicPr>
+                            <a:picLocks noChangeAspect="1"/>
+                          </pic:cNvPicPr>
+                        </pic:nvPicPr>
+                        <pic:blipFill>
+                          <a:blip r:embed="rId13"/>
+                          <a:stretch>
+                            <a:fillRect/>
+                          </a:stretch>
+                        </pic:blipFill>
+                        <pic:spPr>
+                          <a:xfrm>
+                            <a:off x="0" y="0"/>
+                            <a:ext cx="2118360" cy="2478405"/>
+                          </a:xfrm>
+                          <a:prstGeom prst="rect">
+                            <a:avLst/>
+                          </a:prstGeom>
+                          <a:noFill/>
+                          <a:ln w="9525">
+                            <a:noFill/>
+                          </a:ln>
+                        </pic:spPr>
+                      </pic:pic>
+                    </a:graphicData>
+                  </a:graphic>
+                </wp:inline>
+              </w:drawing>
+            </w:r>
+          </w:p>
+          <w:p>
+            <w:pPr>
+              <w:keepNext w:val="0"/>
+              <w:keepLines w:val="0"/>
+              <w:widowControl/>
+              <w:numPr>
+                <w:ilvl w:val="0"/>
+                <w:numId w:val="0"/>
+              </w:numPr>
+              <w:suppressLineNumbers w:val="0"/>
+              <w:pBdr>
+                <w:top w:val="none" w:color="auto" w:sz="0" w:space="0"/>
+                <w:left w:val="none" w:color="auto" w:sz="0" w:space="0"/>
+                <w:bottom w:val="none" w:color="auto" w:sz="0" w:space="0"/>
+                <w:right w:val="none" w:color="auto" w:sz="0" w:space="0"/>
+              </w:pBdr>
+              <w:shd w:val="clear" w:fill="FFFFFF"/>
+              <w:spacing w:before="300" w:beforeAutospacing="0" w:after="225" w:afterAutospacing="0" w:line="360" w:lineRule="atLeast"/>
+              <w:ind w:right="0" w:rightChars="0"/>
+              <w:jc w:val="left"/>
+            </w:pPr>
+            <w:r>
+              <w:drawing>
+                <wp:inline distT="0" distB="0" distL="114300" distR="114300">
+                  <wp:extent cx="2221865" cy="2461260"/>
+                  <wp:effectExtent l="0" t="0" r="6985" b="15240"/>
+                  <wp:docPr id="9" name="图片 3"/>
+                  <wp:cNvGraphicFramePr>
+                    <a:graphicFrameLocks xmlns:a="http://schemas.openxmlformats.org/drawingml/2006/main" noChangeAspect="1"/>
+                  </wp:cNvGraphicFramePr>
+                  <a:graphic xmlns:a="http://schemas.openxmlformats.org/drawingml/2006/main">
+                    <a:graphicData uri="http://schemas.openxmlformats.org/drawingml/2006/picture">
+                      <pic:pic xmlns:pic="http://schemas.openxmlformats.org/drawingml/2006/picture">
+                        <pic:nvPicPr>
+                          <pic:cNvPr id="9" name="图片 3"/>
+                          <pic:cNvPicPr>
+                            <a:picLocks noChangeAspect="1"/>
+                          </pic:cNvPicPr>
+                        </pic:nvPicPr>
+                        <pic:blipFill>
+                          <a:blip r:embed="rId14"/>
+                          <a:stretch>
+                            <a:fillRect/>
+                          </a:stretch>
+                        </pic:blipFill>
+                        <pic:spPr>
+                          <a:xfrm>
+                            <a:off x="0" y="0"/>
+                            <a:ext cx="2221865" cy="2461260"/>
+                          </a:xfrm>
+                          <a:prstGeom prst="rect">
+                            <a:avLst/>
+                          </a:prstGeom>
+                          <a:noFill/>
+                          <a:ln w="9525">
+                            <a:noFill/>
+                          </a:ln>
+                        </pic:spPr>
+                      </pic:pic>
+                    </a:graphicData>
+                  </a:graphic>
+                </wp:inline>
+              </w:drawing>
+            </w:r>
+            <w:r>
+              <w:rPr>
+                <w:rFonts w:hint="eastAsia"/>
+                <w:lang w:val="en-US" w:eastAsia="zh-CN"/>
+              </w:rPr>
+              <w:t xml:space="preserve">    </w:t>
+            </w:r>
+            <w:r>
+              <w:drawing>
+                <wp:inline distT="0" distB="0" distL="114300" distR="114300">
+                  <wp:extent cx="2381250" cy="2561590"/>
+                  <wp:effectExtent l="0" t="0" r="0" b="10160"/>
+                  <wp:docPr id="10" name="图片 4"/>
+                  <wp:cNvGraphicFramePr>
+                    <a:graphicFrameLocks xmlns:a="http://schemas.openxmlformats.org/drawingml/2006/main" noChangeAspect="1"/>
+                  </wp:cNvGraphicFramePr>
+                  <a:graphic xmlns:a="http://schemas.openxmlformats.org/drawingml/2006/main">
+                    <a:graphicData uri="http://schemas.openxmlformats.org/drawingml/2006/picture">
+                      <pic:pic xmlns:pic="http://schemas.openxmlformats.org/drawingml/2006/picture">
+                        <pic:nvPicPr>
+                          <pic:cNvPr id="10" name="图片 4"/>
+                          <pic:cNvPicPr>
+                            <a:picLocks noChangeAspect="1"/>
+                          </pic:cNvPicPr>
+                        </pic:nvPicPr>
+                        <pic:blipFill>
+                          <a:blip r:embed="rId15"/>
+                          <a:stretch>
+                            <a:fillRect/>
+                          </a:stretch>
+                        </pic:blipFill>
+                        <pic:spPr>
+                          <a:xfrm>
+                            <a:off x="0" y="0"/>
+                            <a:ext cx="2381250" cy="2561590"/>
+                          </a:xfrm>
+                          <a:prstGeom prst="rect">
+                            <a:avLst/>
+                          </a:prstGeom>
+                          <a:noFill/>
+                          <a:ln w="9525">
+                            <a:noFill/>
+                          </a:ln>
+                        </pic:spPr>
+                      </pic:pic>
+                    </a:graphicData>
+                  </a:graphic>
+                </wp:inline>
+              </w:drawing>
+            </w:r>
+          </w:p>
+          <w:p>
+            <w:pPr>
+              <w:keepNext w:val="0"/>
+              <w:keepLines w:val="0"/>
+              <w:widowControl/>
+              <w:numPr>
+                <w:ilvl w:val="0"/>
+                <w:numId w:val="0"/>
+              </w:numPr>
+              <w:suppressLineNumbers w:val="0"/>
+              <w:pBdr>
+                <w:top w:val="none" w:color="auto" w:sz="0" w:space="0"/>
+                <w:left w:val="none" w:color="auto" w:sz="0" w:space="0"/>
+                <w:bottom w:val="none" w:color="auto" w:sz="0" w:space="0"/>
+                <w:right w:val="none" w:color="auto" w:sz="0" w:space="0"/>
+              </w:pBdr>
+              <w:shd w:val="clear" w:fill="FFFFFF"/>
+              <w:spacing w:before="300" w:beforeAutospacing="0" w:after="225" w:afterAutospacing="0" w:line="360" w:lineRule="atLeast"/>
+              <w:ind w:left="660" w:leftChars="0" w:right="0" w:rightChars="0"/>
+              <w:jc w:val="left"/>
+            </w:pPr>
+          </w:p>
+          <w:p>
+            <w:pPr>
+              <w:keepNext w:val="0"/>
+              <w:keepLines w:val="0"/>
+              <w:widowControl/>
+              <w:numPr>
+                <w:ilvl w:val="0"/>
+                <w:numId w:val="0"/>
+              </w:numPr>
+              <w:suppressLineNumbers w:val="0"/>
+              <w:pBdr>
+                <w:top w:val="none" w:color="auto" w:sz="0" w:space="0"/>
+                <w:left w:val="none" w:color="auto" w:sz="0" w:space="0"/>
+                <w:bottom w:val="none" w:color="auto" w:sz="0" w:space="0"/>
+                <w:right w:val="none" w:color="auto" w:sz="0" w:space="0"/>
+              </w:pBdr>
+              <w:shd w:val="clear" w:fill="FFFFFF"/>
+              <w:spacing w:before="300" w:beforeAutospacing="0" w:after="225" w:afterAutospacing="0" w:line="360" w:lineRule="atLeast"/>
+              <w:ind w:right="0" w:rightChars="0"/>
+              <w:jc w:val="left"/>
+              <w:rPr>
+                <w:rFonts w:hint="eastAsia"/>
+                <w:lang w:val="en-US" w:eastAsia="zh-CN"/>
+              </w:rPr>
+            </w:pPr>
+            <w:r>
+              <w:drawing>
+                <wp:inline distT="0" distB="0" distL="114300" distR="114300">
+                  <wp:extent cx="2291080" cy="2400300"/>
+                  <wp:effectExtent l="0" t="0" r="13970" b="0"/>
+                  <wp:docPr id="11" name="图片 5"/>
+                  <wp:cNvGraphicFramePr>
+                    <a:graphicFrameLocks xmlns:a="http://schemas.openxmlformats.org/drawingml/2006/main" noChangeAspect="1"/>
+                  </wp:cNvGraphicFramePr>
+                  <a:graphic xmlns:a="http://schemas.openxmlformats.org/drawingml/2006/main">
+                    <a:graphicData uri="http://schemas.openxmlformats.org/drawingml/2006/picture">
+                      <pic:pic xmlns:pic="http://schemas.openxmlformats.org/drawingml/2006/picture">
+                        <pic:nvPicPr>
+                          <pic:cNvPr id="11" name="图片 5"/>
+                          <pic:cNvPicPr>
+                            <a:picLocks noChangeAspect="1"/>
+                          </pic:cNvPicPr>
+                        </pic:nvPicPr>
+                        <pic:blipFill>
+                          <a:blip r:embed="rId16"/>
+                          <a:stretch>
+                            <a:fillRect/>
+                          </a:stretch>
+                        </pic:blipFill>
+                        <pic:spPr>
+                          <a:xfrm>
+                            <a:off x="0" y="0"/>
+                            <a:ext cx="2291080" cy="2400300"/>
+                          </a:xfrm>
+                          <a:prstGeom prst="rect">
+                            <a:avLst/>
+                          </a:prstGeom>
+                          <a:noFill/>
+                          <a:ln w="9525">
+                            <a:noFill/>
+                          </a:ln>
+                        </pic:spPr>
+                      </pic:pic>
+                    </a:graphicData>
+                  </a:graphic>
+                </wp:inline>
+              </w:drawing>
+            </w:r>
+            <w:r>
+              <w:rPr>
+                <w:rFonts w:hint="eastAsia"/>
+                <w:lang w:val="en-US" w:eastAsia="zh-CN"/>
+              </w:rPr>
+              <w:t xml:space="preserve">  </w:t>
+            </w:r>
+            <w:r>
+              <w:drawing>
+                <wp:inline distT="0" distB="0" distL="114300" distR="114300">
+                  <wp:extent cx="2086610" cy="1513840"/>
+                  <wp:effectExtent l="0" t="0" r="8890" b="10160"/>
+                  <wp:docPr id="12" name="图片 6"/>
+                  <wp:cNvGraphicFramePr>
+                    <a:graphicFrameLocks xmlns:a="http://schemas.openxmlformats.org/drawingml/2006/main" noChangeAspect="1"/>
+                  </wp:cNvGraphicFramePr>
+                  <a:graphic xmlns:a="http://schemas.openxmlformats.org/drawingml/2006/main">
+                    <a:graphicData uri="http://schemas.openxmlformats.org/drawingml/2006/picture">
+                      <pic:pic xmlns:pic="http://schemas.openxmlformats.org/drawingml/2006/picture">
+                        <pic:nvPicPr>
+                          <pic:cNvPr id="12" name="图片 6"/>
+                          <pic:cNvPicPr>
+                            <a:picLocks noChangeAspect="1"/>
+                          </pic:cNvPicPr>
+                        </pic:nvPicPr>
+                        <pic:blipFill>
+                          <a:blip r:embed="rId17"/>
+                          <a:stretch>
+                            <a:fillRect/>
+                          </a:stretch>
+                        </pic:blipFill>
+                        <pic:spPr>
+                          <a:xfrm>
+                            <a:off x="0" y="0"/>
+                            <a:ext cx="2086610" cy="1513840"/>
+                          </a:xfrm>
+                          <a:prstGeom prst="rect">
+                            <a:avLst/>
+                          </a:prstGeom>
+                          <a:noFill/>
+                          <a:ln w="9525">
+                            <a:noFill/>
+                          </a:ln>
+                        </pic:spPr>
+                      </pic:pic>
+                    </a:graphicData>
+                  </a:graphic>
+                </wp:inline>
+              </w:drawing>
+            </w:r>
+          </w:p>
+          <w:p>
+            <w:pPr>
+              <w:numPr>
+                <w:ilvl w:val="0"/>
+                <w:numId w:val="2"/>
+              </w:numPr>
+              <w:ind w:left="240" w:leftChars="0" w:firstLine="0" w:firstLineChars="0"/>
+              <w:rPr>
+                <w:rFonts w:hint="eastAsia" w:ascii="等线" w:hAnsi="等线" w:eastAsia="等线" w:cs="等线"/>
+                <w:b/>
+                <w:bCs/>
+                <w:sz w:val="32"/>
+                <w:szCs w:val="22"/>
+                <w:lang w:val="en-US" w:eastAsia="zh-CN"/>
+              </w:rPr>
+            </w:pPr>
+            <w:r>
+              <w:rPr>
+                <w:rFonts w:hint="eastAsia" w:ascii="等线" w:hAnsi="等线" w:eastAsia="等线" w:cs="等线"/>
+                <w:b/>
+                <w:bCs/>
+                <w:sz w:val="32"/>
+                <w:szCs w:val="22"/>
+                <w:lang w:val="en-US" w:eastAsia="zh-CN"/>
+              </w:rPr>
+              <w:t>脚本病毒总结：</w:t>
+            </w:r>
+          </w:p>
+          <w:p>
+            <w:pPr>
+              <w:pStyle w:val="3"/>
+              <w:keepNext w:val="0"/>
+              <w:keepLines w:val="0"/>
+              <w:widowControl/>
+              <w:suppressLineNumbers w:val="0"/>
+              <w:spacing w:before="300" w:beforeAutospacing="0" w:after="0" w:afterAutospacing="0" w:line="23" w:lineRule="atLeast"/>
+              <w:ind w:left="0" w:right="0" w:firstLine="480" w:firstLineChars="200"/>
+              <w:rPr>
+                <w:rFonts w:hint="eastAsia" w:ascii="等线" w:hAnsi="等线" w:eastAsia="等线" w:cs="等线"/>
+                <w:b w:val="0"/>
+                <w:bCs w:val="0"/>
+                <w:sz w:val="24"/>
+                <w:szCs w:val="20"/>
+                <w:lang w:val="en-US" w:eastAsia="zh-CN"/>
+              </w:rPr>
+            </w:pPr>
+            <w:r>
+              <w:rPr>
+                <w:rFonts w:hint="eastAsia" w:ascii="等线" w:hAnsi="等线" w:eastAsia="等线" w:cs="等线"/>
+                <w:b w:val="0"/>
+                <w:bCs w:val="0"/>
+                <w:sz w:val="24"/>
+                <w:szCs w:val="20"/>
+                <w:lang w:val="en-US" w:eastAsia="zh-CN"/>
+              </w:rPr>
+              <w:t>通过学习和总结，发现以上的脚本病毒有很多的共同点，他们普遍通过邮件进行传播，可以用到html中执行VBS代码而大量的传播，并且编写简单，一个破坏力很强的病毒可能核心的代码量200行。病毒的执行过程也基本相同，主要分为传播和破坏两个部分，传播主要靠VBS将自己的代码拼接到其他网页上，破坏时很多样但是常常会破坏操作系统文件，并且有时时隐时现，通过代码随机破坏，让被感染的机器摸不着头脑；并且会更改系统的注册表使病毒可以自行启动。</w:t>
+            </w:r>
+          </w:p>
+          <w:p>
+            <w:pPr>
+              <w:widowControl w:val="0"/>
+              <w:numPr>
+                <w:ilvl w:val="0"/>
+                <w:numId w:val="0"/>
+              </w:numPr>
+              <w:ind w:firstLine="640"/>
+              <w:jc w:val="both"/>
+              <w:rPr>
+                <w:rFonts w:hint="eastAsia" w:ascii="等线" w:hAnsi="等线" w:eastAsia="等线" w:cs="等线"/>
+                <w:b w:val="0"/>
+                <w:bCs w:val="0"/>
+                <w:sz w:val="24"/>
+                <w:szCs w:val="20"/>
+                <w:lang w:val="en-US" w:eastAsia="zh-CN"/>
+              </w:rPr>
+            </w:pPr>
+            <w:r>
+              <w:rPr>
+                <w:rFonts w:hint="eastAsia" w:ascii="等线" w:hAnsi="等线" w:eastAsia="等线" w:cs="等线"/>
+                <w:b w:val="0"/>
+                <w:bCs w:val="0"/>
+                <w:sz w:val="24"/>
+                <w:szCs w:val="20"/>
+                <w:lang w:val="en-US" w:eastAsia="zh-CN"/>
+              </w:rPr>
+              <w:t>但是到今天操作系统对于脚本病毒的监控已经有了很大的进步，并且主流的浏览器已经不在支持VBS代码，已经很少有大面积的脚本病毒爆发，所以只要按时更新系统，正确上网就可以尽量避免感染病毒</w:t>
+            </w:r>
           </w:p>
           <w:p>
             <w:pPr>
@@ -1552,17 +3501,6 @@
                 <w:lang w:val="en-US" w:eastAsia="zh-CN"/>
               </w:rPr>
             </w:pPr>
-            <w:bookmarkStart w:id="3" w:name="_GoBack"/>
-            <w:bookmarkEnd w:id="3"/>
-            <w:r>
-              <w:rPr>
-                <w:rFonts w:hint="eastAsia" w:ascii="黑体" w:hAnsi="Times" w:eastAsia="黑体"/>
-                <w:sz w:val="24"/>
-                <w:szCs w:val="20"/>
-                <w:lang w:val="en-US" w:eastAsia="zh-CN"/>
-              </w:rPr>
-              <w:t xml:space="preserve"> </w:t>
-            </w:r>
           </w:p>
         </w:tc>
       </w:tr>
@@ -1645,10 +3583,65 @@
           </w:p>
           <w:p>
             <w:pPr>
-              <w:rPr>
-                <w:rFonts w:ascii="黑体" w:hAnsi="Times" w:eastAsia="黑体"/>
-                <w:sz w:val="24"/>
-                <w:szCs w:val="20"/>
+              <w:widowControl w:val="0"/>
+              <w:numPr>
+                <w:ilvl w:val="0"/>
+                <w:numId w:val="0"/>
+              </w:numPr>
+              <w:ind w:firstLine="640"/>
+              <w:jc w:val="both"/>
+              <w:rPr>
+                <w:rFonts w:hint="eastAsia" w:ascii="等线" w:hAnsi="等线" w:eastAsia="等线" w:cs="等线"/>
+                <w:b w:val="0"/>
+                <w:bCs w:val="0"/>
+                <w:sz w:val="24"/>
+                <w:szCs w:val="20"/>
+                <w:lang w:val="en-US" w:eastAsia="zh-CN"/>
+              </w:rPr>
+            </w:pPr>
+            <w:r>
+              <w:rPr>
+                <w:rFonts w:hint="eastAsia" w:ascii="黑体" w:hAnsi="Times" w:eastAsia="黑体"/>
+                <w:sz w:val="24"/>
+                <w:szCs w:val="20"/>
+                <w:lang w:val="en-US" w:eastAsia="zh-CN"/>
+              </w:rPr>
+              <w:t xml:space="preserve">   </w:t>
+            </w:r>
+            <w:r>
+              <w:rPr>
+                <w:rFonts w:hint="eastAsia" w:ascii="等线" w:hAnsi="等线" w:eastAsia="等线" w:cs="等线"/>
+                <w:b w:val="0"/>
+                <w:bCs w:val="0"/>
+                <w:sz w:val="24"/>
+                <w:szCs w:val="20"/>
+                <w:lang w:val="en-US" w:eastAsia="zh-CN"/>
+              </w:rPr>
+              <w:t xml:space="preserve">对于本次测试执行了演示病毒，欢乐时光病毒；并且查看了网络上爱虫病毒的源码分析了他们的作用机理，传播途径，作用特点等信息。因为近年来互联网，安全技术的快速发展， </w:t>
+            </w:r>
+            <w:bookmarkStart w:id="3" w:name="_GoBack"/>
+            <w:bookmarkEnd w:id="3"/>
+            <w:r>
+              <w:rPr>
+                <w:rFonts w:hint="eastAsia" w:ascii="等线" w:hAnsi="等线" w:eastAsia="等线" w:cs="等线"/>
+                <w:b w:val="0"/>
+                <w:bCs w:val="0"/>
+                <w:sz w:val="24"/>
+                <w:szCs w:val="20"/>
+                <w:lang w:val="en-US" w:eastAsia="zh-CN"/>
+              </w:rPr>
+              <w:t>今天操作系统对于脚本病毒的监控已经有了很大的进步，并且主流的浏览器已经不在支持VBS代码，已经很少有大面积的脚本病毒爆发，所以只要按时更新系统，正确上网就可以尽量避免感染病毒</w:t>
+            </w:r>
+          </w:p>
+          <w:p>
+            <w:pPr>
+              <w:rPr>
+                <w:rFonts w:hint="eastAsia" w:ascii="等线" w:hAnsi="等线" w:eastAsia="等线" w:cs="等线"/>
+                <w:b w:val="0"/>
+                <w:bCs w:val="0"/>
+                <w:sz w:val="24"/>
+                <w:szCs w:val="20"/>
+                <w:lang w:val="en-US" w:eastAsia="zh-CN"/>
               </w:rPr>
             </w:pPr>
           </w:p>
@@ -1726,6 +3719,54 @@
 <file path=word/numbering.xml><?xml version="1.0" encoding="utf-8"?>
 <w:numbering xmlns:wpc="http://schemas.microsoft.com/office/word/2010/wordprocessingCanvas" xmlns:mc="http://schemas.openxmlformats.org/markup-compatibility/2006" xmlns:o="urn:schemas-microsoft-com:office:office" xmlns:r="http://schemas.openxmlformats.org/officeDocument/2006/relationships" xmlns:m="http://schemas.openxmlformats.org/officeDocument/2006/math" xmlns:v="urn:schemas-microsoft-com:vml" xmlns:wp14="http://schemas.microsoft.com/office/word/2010/wordprocessingDrawing" xmlns:wp="http://schemas.openxmlformats.org/drawingml/2006/wordprocessingDrawing" xmlns:w10="urn:schemas-microsoft-com:office:word" xmlns:w="http://schemas.openxmlformats.org/wordprocessingml/2006/main" xmlns:w14="http://schemas.microsoft.com/office/word/2010/wordml" xmlns:wpg="http://schemas.microsoft.com/office/word/2010/wordprocessingGroup" xmlns:wpi="http://schemas.microsoft.com/office/word/2010/wordprocessingInk" xmlns:wne="http://schemas.microsoft.com/office/word/2006/wordml" xmlns:wps="http://schemas.microsoft.com/office/word/2010/wordprocessingShape" mc:Ignorable="w14 wp14">
   <w:abstractNum w:abstractNumId="0">
+    <w:nsid w:val="91F0B331"/>
+    <w:multiLevelType w:val="singleLevel"/>
+    <w:tmpl w:val="91F0B331"/>
+    <w:lvl w:ilvl="0" w:tentative="0">
+      <w:start w:val="1"/>
+      <w:numFmt w:val="decimal"/>
+      <w:suff w:val="space"/>
+      <w:lvlText w:val="%1)"/>
+      <w:lvlJc w:val="left"/>
+      <w:pPr>
+        <w:ind w:left="700" w:leftChars="0" w:firstLine="0" w:firstLineChars="0"/>
+      </w:pPr>
+    </w:lvl>
+  </w:abstractNum>
+  <w:abstractNum w:abstractNumId="1">
+    <w:nsid w:val="5CDA702E"/>
+    <w:multiLevelType w:val="singleLevel"/>
+    <w:tmpl w:val="5CDA702E"/>
+    <w:lvl w:ilvl="0" w:tentative="0">
+      <w:start w:val="1"/>
+      <w:numFmt w:val="decimalEnclosedCircleChinese"/>
+      <w:suff w:val="space"/>
+      <w:lvlText w:val="%1"/>
+      <w:lvlJc w:val="left"/>
+      <w:pPr>
+        <w:ind w:left="840" w:leftChars="0" w:firstLine="0" w:firstLineChars="0"/>
+      </w:pPr>
+      <w:rPr>
+        <w:rFonts w:hint="eastAsia"/>
+      </w:rPr>
+    </w:lvl>
+  </w:abstractNum>
+  <w:abstractNum w:abstractNumId="2">
+    <w:nsid w:val="7227EF05"/>
+    <w:multiLevelType w:val="singleLevel"/>
+    <w:tmpl w:val="7227EF05"/>
+    <w:lvl w:ilvl="0" w:tentative="0">
+      <w:start w:val="1"/>
+      <w:numFmt w:val="decimal"/>
+      <w:suff w:val="space"/>
+      <w:lvlText w:val="%1."/>
+      <w:lvlJc w:val="left"/>
+      <w:pPr>
+        <w:ind w:left="240" w:leftChars="0" w:firstLine="0" w:firstLineChars="0"/>
+      </w:pPr>
+    </w:lvl>
+  </w:abstractNum>
+  <w:abstractNum w:abstractNumId="3">
     <w:nsid w:val="7D8B0D98"/>
     <w:multiLevelType w:val="multilevel"/>
     <w:tmpl w:val="7D8B0D98"/>
@@ -1864,7 +3905,16 @@
     </w:lvl>
   </w:abstractNum>
   <w:num w:numId="1">
+    <w:abstractNumId w:val="3"/>
+  </w:num>
+  <w:num w:numId="2">
+    <w:abstractNumId w:val="2"/>
+  </w:num>
+  <w:num w:numId="3">
     <w:abstractNumId w:val="0"/>
+  </w:num>
+  <w:num w:numId="4">
+    <w:abstractNumId w:val="1"/>
   </w:num>
 </w:numbering>
 </file>
@@ -1974,14 +4024,14 @@
     <w:lsdException w:qFormat="1" w:unhideWhenUsed="0" w:uiPriority="0" w:semiHidden="0" w:name="Normal (Web)"/>
     <w:lsdException w:unhideWhenUsed="0" w:uiPriority="0" w:semiHidden="0" w:name="HTML Acronym"/>
     <w:lsdException w:unhideWhenUsed="0" w:uiPriority="0" w:semiHidden="0" w:name="HTML Address"/>
-    <w:lsdException w:unhideWhenUsed="0" w:uiPriority="0" w:semiHidden="0" w:name="HTML Cite"/>
-    <w:lsdException w:unhideWhenUsed="0" w:uiPriority="0" w:semiHidden="0" w:name="HTML Code"/>
-    <w:lsdException w:unhideWhenUsed="0" w:uiPriority="0" w:semiHidden="0" w:name="HTML Definition"/>
-    <w:lsdException w:unhideWhenUsed="0" w:uiPriority="0" w:semiHidden="0" w:name="HTML Keyboard"/>
+    <w:lsdException w:qFormat="1" w:unhideWhenUsed="0" w:uiPriority="0" w:semiHidden="0" w:name="HTML Cite"/>
+    <w:lsdException w:qFormat="1" w:unhideWhenUsed="0" w:uiPriority="0" w:semiHidden="0" w:name="HTML Code"/>
+    <w:lsdException w:qFormat="1" w:unhideWhenUsed="0" w:uiPriority="0" w:semiHidden="0" w:name="HTML Definition"/>
+    <w:lsdException w:qFormat="1" w:unhideWhenUsed="0" w:uiPriority="0" w:semiHidden="0" w:name="HTML Keyboard"/>
     <w:lsdException w:unhideWhenUsed="0" w:uiPriority="0" w:semiHidden="0" w:name="HTML Preformatted"/>
-    <w:lsdException w:unhideWhenUsed="0" w:uiPriority="0" w:semiHidden="0" w:name="HTML Sample"/>
+    <w:lsdException w:qFormat="1" w:unhideWhenUsed="0" w:uiPriority="0" w:semiHidden="0" w:name="HTML Sample"/>
     <w:lsdException w:unhideWhenUsed="0" w:uiPriority="0" w:semiHidden="0" w:name="HTML Typewriter"/>
-    <w:lsdException w:unhideWhenUsed="0" w:uiPriority="0" w:semiHidden="0" w:name="HTML Variable"/>
+    <w:lsdException w:qFormat="1" w:unhideWhenUsed="0" w:uiPriority="0" w:semiHidden="0" w:name="HTML Variable"/>
     <w:lsdException w:qFormat="1" w:unhideWhenUsed="0" w:uiPriority="0" w:name="Normal Table"/>
     <w:lsdException w:unhideWhenUsed="0" w:uiPriority="0" w:semiHidden="0" w:name="annotation subject"/>
     <w:lsdException w:unhideWhenUsed="0" w:uiPriority="0" w:semiHidden="0" w:name="Table Simple 1"/>
@@ -2189,7 +4239,7 @@
     <w:qFormat/>
     <w:uiPriority w:val="0"/>
   </w:style>
-  <w:style w:type="table" w:default="1" w:styleId="9">
+  <w:style w:type="table" w:default="1" w:styleId="16">
     <w:name w:val="Normal Table"/>
     <w:semiHidden/>
     <w:qFormat/>
@@ -2246,6 +4296,24 @@
     </w:rPr>
   </w:style>
   <w:style w:type="character" w:styleId="8">
+    <w:name w:val="Emphasis"/>
+    <w:basedOn w:val="5"/>
+    <w:qFormat/>
+    <w:uiPriority w:val="0"/>
+  </w:style>
+  <w:style w:type="character" w:styleId="9">
+    <w:name w:val="HTML Definition"/>
+    <w:basedOn w:val="5"/>
+    <w:qFormat/>
+    <w:uiPriority w:val="0"/>
+  </w:style>
+  <w:style w:type="character" w:styleId="10">
+    <w:name w:val="HTML Variable"/>
+    <w:basedOn w:val="5"/>
+    <w:qFormat/>
+    <w:uiPriority w:val="0"/>
+  </w:style>
+  <w:style w:type="character" w:styleId="11">
     <w:name w:val="Hyperlink"/>
     <w:basedOn w:val="5"/>
     <w:qFormat/>
@@ -2255,7 +4323,46 @@
       <w:u w:val="none"/>
     </w:rPr>
   </w:style>
-  <w:style w:type="character" w:customStyle="1" w:styleId="10">
+  <w:style w:type="character" w:styleId="12">
+    <w:name w:val="HTML Code"/>
+    <w:basedOn w:val="5"/>
+    <w:qFormat/>
+    <w:uiPriority w:val="0"/>
+    <w:rPr>
+      <w:rFonts w:hint="default" w:ascii="serif" w:hAnsi="serif" w:eastAsia="serif" w:cs="serif"/>
+      <w:sz w:val="21"/>
+      <w:szCs w:val="21"/>
+    </w:rPr>
+  </w:style>
+  <w:style w:type="character" w:styleId="13">
+    <w:name w:val="HTML Cite"/>
+    <w:basedOn w:val="5"/>
+    <w:qFormat/>
+    <w:uiPriority w:val="0"/>
+  </w:style>
+  <w:style w:type="character" w:styleId="14">
+    <w:name w:val="HTML Keyboard"/>
+    <w:basedOn w:val="5"/>
+    <w:qFormat/>
+    <w:uiPriority w:val="0"/>
+    <w:rPr>
+      <w:rFonts w:hint="default" w:ascii="serif" w:hAnsi="serif" w:eastAsia="serif" w:cs="serif"/>
+      <w:sz w:val="21"/>
+      <w:szCs w:val="21"/>
+    </w:rPr>
+  </w:style>
+  <w:style w:type="character" w:styleId="15">
+    <w:name w:val="HTML Sample"/>
+    <w:basedOn w:val="5"/>
+    <w:qFormat/>
+    <w:uiPriority w:val="0"/>
+    <w:rPr>
+      <w:rFonts w:ascii="serif" w:hAnsi="serif" w:eastAsia="serif" w:cs="serif"/>
+      <w:sz w:val="21"/>
+      <w:szCs w:val="21"/>
+    </w:rPr>
+  </w:style>
+  <w:style w:type="character" w:customStyle="1" w:styleId="17">
     <w:name w:val="quote"/>
     <w:basedOn w:val="5"/>
     <w:qFormat/>
@@ -2266,7 +4373,7 @@
       <w:szCs w:val="18"/>
     </w:rPr>
   </w:style>
-  <w:style w:type="character" w:customStyle="1" w:styleId="11">
+  <w:style w:type="character" w:customStyle="1" w:styleId="18">
     <w:name w:val="tip"/>
     <w:basedOn w:val="5"/>
     <w:qFormat/>
@@ -2277,7 +4384,7 @@
       <w:szCs w:val="18"/>
     </w:rPr>
   </w:style>
-  <w:style w:type="character" w:customStyle="1" w:styleId="12">
+  <w:style w:type="character" w:customStyle="1" w:styleId="19">
     <w:name w:val="name"/>
     <w:basedOn w:val="5"/>
     <w:qFormat/>
@@ -2289,7 +4396,7 @@
       <w:szCs w:val="21"/>
     </w:rPr>
   </w:style>
-  <w:style w:type="character" w:customStyle="1" w:styleId="13">
+  <w:style w:type="character" w:customStyle="1" w:styleId="20">
     <w:name w:val="article-type"/>
     <w:basedOn w:val="5"/>
     <w:qFormat/>
@@ -2299,13 +4406,13 @@
       <w:szCs w:val="18"/>
     </w:rPr>
   </w:style>
-  <w:style w:type="character" w:customStyle="1" w:styleId="14">
+  <w:style w:type="character" w:customStyle="1" w:styleId="21">
     <w:name w:val="article-type1"/>
     <w:basedOn w:val="5"/>
     <w:qFormat/>
     <w:uiPriority w:val="0"/>
   </w:style>
-  <w:style w:type="character" w:customStyle="1" w:styleId="15">
+  <w:style w:type="character" w:customStyle="1" w:styleId="22">
     <w:name w:val="red"/>
     <w:basedOn w:val="5"/>
     <w:qFormat/>
@@ -2314,11 +4421,29 @@
       <w:color w:val="FF0000"/>
     </w:rPr>
   </w:style>
-  <w:style w:type="character" w:customStyle="1" w:styleId="16">
+  <w:style w:type="character" w:customStyle="1" w:styleId="23">
     <w:name w:val="txt"/>
     <w:basedOn w:val="5"/>
     <w:qFormat/>
     <w:uiPriority w:val="0"/>
+  </w:style>
+  <w:style w:type="character" w:customStyle="1" w:styleId="24">
+    <w:name w:val="fontborder"/>
+    <w:basedOn w:val="5"/>
+    <w:qFormat/>
+    <w:uiPriority w:val="0"/>
+    <w:rPr>
+      <w:bdr w:val="single" w:color="000000" w:sz="6" w:space="0"/>
+    </w:rPr>
+  </w:style>
+  <w:style w:type="character" w:customStyle="1" w:styleId="25">
+    <w:name w:val="fontstrikethrough"/>
+    <w:basedOn w:val="5"/>
+    <w:qFormat/>
+    <w:uiPriority w:val="0"/>
+    <w:rPr>
+      <w:strike/>
+    </w:rPr>
   </w:style>
 </w:styles>
 </file>
